--- a/Employee Notebook/Legal/EmployeeNotebook_ToS.docx
+++ b/Employee Notebook/Legal/EmployeeNotebook_ToS.docx
@@ -28,7 +28,7 @@
         <w:contextualSpacing/>
         <w:jc w:val="center"/>
         <w:rPr>
-          <w:rStyle w:val="1"/>
+          <w:rStyle w:val="14"/>
           <w:rFonts w:ascii="Arial" w:cs="Arial" w:hAnsi="Arial"/>
           <w:b/>
           <w:color w:themeColor="text1" w:val="000000"/>
@@ -80,7 +80,7 @@
     </w:p>
     <w:p>
       <w:pPr>
-        <w:pStyle w:val="ListParagraph"/>
+        <w:pStyle w:val="aa"/>
         <w:keepNext/>
         <w:numPr>
           <w:ilvl w:val="0"/>
@@ -271,19 +271,17 @@
           <w:rFonts w:ascii="Arial" w:cs="Arial" w:hAnsi="Arial"/>
           <w:color w:themeColor="text1" w:val="000000"/>
         </w:rPr>
-        <w:t>”) govern your use of </w:t>
-      </w:r>
-      <w:r>
-        <w:rPr>
-          <w:rFonts w:ascii="Arial" w:cs="Arial" w:hAnsi="Arial"/>
-          <w:color w:themeColor="text1" w:val="000000"/>
-        </w:rPr>
-        <w:t>our web pages located at https://poopjournal.rocks/EmployeeNotebook and our mobile application Employee Notebook (together or individually “</w:t>
+        <w:t xml:space="preserve">”) govern your use of </w:t>
+      </w:r>
+      <w:r>
+        <w:rPr>
+          <w:rFonts w:ascii="Arial" w:cs="Arial" w:hAnsi="Arial"/>
+          <w:color w:themeColor="text1" w:val="000000"/>
+        </w:rPr>
+        <w:t xml:space="preserve">our web pages located at https://poopjournal.rocks/EmployeeNotebook/ and our mobile application Employee Notebook (together or individually “</w:t>
       </w:r>
       <w:proofErr w:type="spellStart"/>
       <w:proofErr w:type="spellEnd"/>
-      <w:proofErr w:type="spellStart"/>
-      <w:proofErr w:type="spellEnd"/>
       <w:r>
         <w:rPr>
           <w:rFonts w:ascii="Arial" w:cs="Arial" w:hAnsi="Arial"/>
@@ -327,8 +325,6 @@
         </w:rPr>
         <w:t/>
       </w:r>
-      <w:proofErr w:type="spellStart"/>
-      <w:proofErr w:type="spellEnd"/>
     </w:p>
     <w:p>
       <w:pPr>
@@ -361,7 +357,7 @@
           <w:rFonts w:ascii="Arial" w:cs="Arial" w:hAnsi="Arial"/>
           <w:color w:themeColor="text1" w:val="000000"/>
         </w:rPr>
-        <w:t>Our Privacy Policy also governs your use of our Service and explains how we collect, safeguard and disclose information that results from your use of our web pages. Please read it here https://poopjournal.rocks/EmployeeNotebook/privacy.</w:t>
+        <w:t>Our Privacy Policy also governs your use of our Service and explains how we collect, safeguard and disclose information that results from your use of our web pages. Please read it here https://poopjournal.rocks/EmployeeNotebook/privacy/.</w:t>
       </w:r>
     </w:p>
     <w:p>
@@ -422,10 +418,6 @@
         </w:rPr>
         <w:t> (“</w:t>
       </w:r>
-      <w:proofErr w:type="spellStart"/>
-      <w:proofErr w:type="spellEnd"/>
-      <w:proofErr w:type="spellStart"/>
-      <w:proofErr w:type="spellEnd"/>
       <w:r>
         <w:rPr>
           <w:rFonts w:ascii="Arial" w:cs="Arial" w:hAnsi="Arial"/>
@@ -439,8 +431,10 @@
           <w:rFonts w:ascii="Arial" w:cs="Arial" w:hAnsi="Arial"/>
           <w:color w:themeColor="text1" w:val="000000"/>
         </w:rPr>
-        <w:t>”). You acknowledge that you have read and understood Agreements, and agree to be bound of them.</w:t>
-      </w:r>
+        <w:t xml:space="preserve">”). You acknowledge that you have read and understood Agreements, and agree to be bound of them.</w:t>
+      </w:r>
+      <w:proofErr w:type="gramStart"/>
+      <w:proofErr w:type="gramEnd"/>
     </w:p>
     <w:p>
       <w:pPr>
@@ -539,7 +533,7 @@
     </w:p>
     <w:p>
       <w:pPr>
-        <w:pStyle w:val="ListParagraph"/>
+        <w:pStyle w:val="aa"/>
         <w:keepNext/>
         <w:numPr>
           <w:ilvl w:val="0"/>
@@ -618,10 +612,6 @@
         </w:rPr>
         <w:t/>
       </w:r>
-      <w:proofErr w:type="spellStart"/>
-      <w:proofErr w:type="spellEnd"/>
-      <w:proofErr w:type="spellStart"/>
-      <w:proofErr w:type="spellEnd"/>
     </w:p>
     <w:p>
       <w:pPr>
@@ -645,7 +635,7 @@
     </w:p>
     <w:p>
       <w:pPr>
-        <w:pStyle w:val="ListParagraph"/>
+        <w:pStyle w:val="aa"/>
         <w:keepNext/>
         <w:numPr>
           <w:ilvl w:val="0"/>
@@ -740,8 +730,6 @@
         </w:rPr>
         <w:t>You represent and warrant that: (i) you have the legal right to use any credit card(s) or other payment method(s) in connection with any Purchase; and that (ii) the information you supply to us is true, correct and complete.</w:t>
       </w:r>
-      <w:proofErr w:type="spellStart"/>
-      <w:proofErr w:type="spellEnd"/>
     </w:p>
     <w:p>
       <w:pPr>
@@ -802,8 +790,6 @@
         </w:rPr>
         <w:t>.</w:t>
       </w:r>
-      <w:proofErr w:type="spellStart"/>
-      <w:proofErr w:type="spellEnd"/>
     </w:p>
     <w:p>
       <w:pPr>
@@ -913,7 +899,7 @@
     </w:p>
     <w:p>
       <w:pPr>
-        <w:pStyle w:val="ListParagraph"/>
+        <w:pStyle w:val="aa"/>
         <w:keepNext/>
         <w:numPr>
           <w:ilvl w:val="0"/>
@@ -993,14 +979,6 @@
         </w:rPr>
         <w:t xml:space="preserve">. If the rules for a Promotion conflict with these Terms of Service, Promotion rules will apply.</w:t>
       </w:r>
-      <w:proofErr w:type="spellStart"/>
-      <w:proofErr w:type="spellEnd"/>
-      <w:proofErr w:type="spellStart"/>
-      <w:proofErr w:type="spellEnd"/>
-      <w:proofErr w:type="spellStart"/>
-      <w:proofErr w:type="spellEnd"/>
-      <w:proofErr w:type="spellStart"/>
-      <w:proofErr w:type="spellEnd"/>
     </w:p>
     <w:p>
       <w:pPr>
@@ -1022,7 +1000,7 @@
     </w:p>
     <w:p>
       <w:pPr>
-        <w:pStyle w:val="ListParagraph"/>
+        <w:pStyle w:val="aa"/>
         <w:keepNext/>
         <w:numPr>
           <w:ilvl w:val="0"/>
@@ -1123,6 +1101,204 @@
       <w:proofErr w:type="spellEnd"/>
       <w:proofErr w:type="spellStart"/>
       <w:proofErr w:type="spellEnd"/>
+    </w:p>
+    <w:p>
+      <w:pPr>
+        <w:spacing w:after="0" w:line="240" w:lineRule="auto"/>
+        <w:ind w:left="357"/>
+        <w:jc w:val="both"/>
+        <w:rPr>
+          <w:rFonts w:ascii="Arial" w:cs="Arial" w:hAnsi="Arial"/>
+          <w:color w:themeColor="text1" w:val="000000"/>
+        </w:rPr>
+      </w:pPr>
+      <w:r>
+        <w:rPr>
+          <w:rFonts w:ascii="Arial" w:cs="Arial" w:hAnsi="Arial"/>
+          <w:color w:themeColor="text1" w:val="000000"/>
+        </w:rPr>
+        <w:t xml:space="preserve"> </w:t>
+      </w:r>
+    </w:p>
+    <w:p>
+      <w:pPr>
+        <w:spacing w:after="0" w:line="240" w:lineRule="auto"/>
+        <w:ind w:left="357"/>
+        <w:jc w:val="both"/>
+        <w:rPr>
+          <w:rFonts w:ascii="Arial" w:cs="Arial" w:hAnsi="Arial"/>
+          <w:color w:themeColor="text1" w:val="000000"/>
+        </w:rPr>
+      </w:pPr>
+      <w:r>
+        <w:rPr>
+          <w:rFonts w:ascii="Arial" w:cs="Arial" w:hAnsi="Arial"/>
+          <w:color w:themeColor="text1" w:val="000000"/>
+        </w:rPr>
+        <w:t>At the end of each Billing Cycle, your Subscription will automatically renew under the exact same conditions unless you cancel it or </w:t>
+      </w:r>
+      <w:r>
+        <w:rPr>
+          <w:rFonts w:ascii="Arial" w:cs="Arial" w:hAnsi="Arial"/>
+          <w:color w:themeColor="text1" w:val="000000"/>
+        </w:rPr>
+        <w:t/>
+      </w:r>
+      <w:r>
+        <w:rPr>
+          <w:rFonts w:ascii="Arial" w:cs="Arial" w:hAnsi="Arial"/>
+          <w:color w:themeColor="text1" w:val="000000"/>
+        </w:rPr>
+        <w:t>Crazy Marvin</w:t>
+      </w:r>
+      <w:r>
+        <w:rPr>
+          <w:rFonts w:ascii="Arial" w:cs="Arial" w:hAnsi="Arial"/>
+          <w:color w:themeColor="text1" w:val="000000"/>
+        </w:rPr>
+        <w:t/>
+      </w:r>
+      <w:r>
+        <w:rPr>
+          <w:rFonts w:ascii="Arial" w:cs="Arial" w:hAnsi="Arial"/>
+          <w:color w:themeColor="text1" w:val="000000"/>
+        </w:rPr>
+        <w:t> cancels it. You may cancel your Subscription renewal either through your online account management page or by contacting </w:t>
+      </w:r>
+      <w:r>
+        <w:rPr>
+          <w:rFonts w:ascii="Arial" w:cs="Arial" w:hAnsi="Arial"/>
+          <w:color w:themeColor="text1" w:val="000000"/>
+        </w:rPr>
+        <w:t/>
+      </w:r>
+      <w:r>
+        <w:rPr>
+          <w:rFonts w:ascii="Arial" w:cs="Arial" w:hAnsi="Arial"/>
+          <w:color w:themeColor="text1" w:val="000000"/>
+        </w:rPr>
+        <w:t>Crazy Marvin</w:t>
+      </w:r>
+      <w:r>
+        <w:rPr>
+          <w:rFonts w:ascii="Arial" w:cs="Arial" w:hAnsi="Arial"/>
+          <w:color w:themeColor="text1" w:val="000000"/>
+        </w:rPr>
+        <w:t> customer support team.</w:t>
+      </w:r>
+    </w:p>
+    <w:p>
+      <w:pPr>
+        <w:spacing w:after="0" w:line="240" w:lineRule="auto"/>
+        <w:ind w:left="357"/>
+        <w:jc w:val="both"/>
+        <w:rPr>
+          <w:rFonts w:ascii="Arial" w:cs="Arial" w:hAnsi="Arial"/>
+          <w:color w:themeColor="text1" w:val="000000"/>
+        </w:rPr>
+      </w:pPr>
+      <w:r>
+        <w:rPr>
+          <w:rFonts w:ascii="Arial" w:cs="Arial" w:hAnsi="Arial"/>
+          <w:color w:themeColor="text1" w:val="000000"/>
+        </w:rPr>
+        <w:t xml:space="preserve"> </w:t>
+      </w:r>
+    </w:p>
+    <w:p>
+      <w:pPr>
+        <w:spacing w:after="0" w:line="240" w:lineRule="auto"/>
+        <w:ind w:left="357"/>
+        <w:jc w:val="both"/>
+        <w:rPr>
+          <w:rFonts w:ascii="Arial" w:cs="Arial" w:hAnsi="Arial"/>
+          <w:color w:themeColor="text1" w:val="000000"/>
+        </w:rPr>
+      </w:pPr>
+      <w:r>
+        <w:rPr>
+          <w:rFonts w:ascii="Arial" w:cs="Arial" w:hAnsi="Arial"/>
+          <w:color w:themeColor="text1" w:val="000000"/>
+        </w:rPr>
+        <w:t>A valid payment method, including </w:t>
+      </w:r>
+      <w:r>
+        <w:rPr>
+          <w:rFonts w:ascii="Arial" w:cs="Arial" w:hAnsi="Arial"/>
+          <w:color w:themeColor="text1" w:val="000000"/>
+        </w:rPr>
+        <w:t/>
+      </w:r>
+      <w:r>
+        <w:rPr>
+          <w:rFonts w:ascii="Arial" w:cs="Arial" w:hAnsi="Arial"/>
+          <w:color w:themeColor="text1" w:val="000000"/>
+        </w:rPr>
+        <w:t>credit card or PayPal</w:t>
+      </w:r>
+      <w:r>
+        <w:rPr>
+          <w:rFonts w:ascii="Arial" w:cs="Arial" w:hAnsi="Arial"/>
+          <w:color w:themeColor="text1" w:val="000000"/>
+        </w:rPr>
+        <w:t/>
+      </w:r>
+      <w:r>
+        <w:rPr>
+          <w:rFonts w:ascii="Arial" w:cs="Arial" w:hAnsi="Arial"/>
+          <w:color w:themeColor="text1" w:val="000000"/>
+        </w:rPr>
+        <w:t>, is required to process the payment for your subcription. You shall provide </w:t>
+      </w:r>
+      <w:r>
+        <w:rPr>
+          <w:rFonts w:ascii="Arial" w:cs="Arial" w:hAnsi="Arial"/>
+          <w:color w:themeColor="text1" w:val="000000"/>
+        </w:rPr>
+        <w:t/>
+      </w:r>
+      <w:r>
+        <w:rPr>
+          <w:rFonts w:ascii="Arial" w:cs="Arial" w:hAnsi="Arial"/>
+          <w:color w:themeColor="text1" w:val="000000"/>
+        </w:rPr>
+        <w:t>Crazy Marvin</w:t>
+      </w:r>
+      <w:r>
+        <w:rPr>
+          <w:rFonts w:ascii="Arial" w:cs="Arial" w:hAnsi="Arial"/>
+          <w:color w:themeColor="text1" w:val="000000"/>
+        </w:rPr>
+        <w:t/>
+      </w:r>
+      <w:r>
+        <w:rPr>
+          <w:rFonts w:ascii="Arial" w:cs="Arial" w:hAnsi="Arial"/>
+          <w:color w:themeColor="text1" w:val="000000"/>
+        </w:rPr>
+        <w:t> with accurate and complete billing information including full name, address, state, zip code, telephone number, and a valid payment method information. By submitting such payment information, you automatically authorize </w:t>
+      </w:r>
+      <w:r>
+        <w:rPr>
+          <w:rFonts w:ascii="Arial" w:cs="Arial" w:hAnsi="Arial"/>
+          <w:color w:themeColor="text1" w:val="000000"/>
+        </w:rPr>
+        <w:t/>
+      </w:r>
+      <w:r>
+        <w:rPr>
+          <w:rFonts w:ascii="Arial" w:cs="Arial" w:hAnsi="Arial"/>
+          <w:color w:themeColor="text1" w:val="000000"/>
+        </w:rPr>
+        <w:t>Crazy Marvin</w:t>
+      </w:r>
+      <w:r>
+        <w:rPr>
+          <w:rFonts w:ascii="Arial" w:cs="Arial" w:hAnsi="Arial"/>
+          <w:color w:themeColor="text1" w:val="000000"/>
+        </w:rPr>
+        <w:t> to charge all Subscription fees incurred through your account to any such payment instruments.</w:t>
+      </w:r>
       <w:proofErr w:type="spellStart"/>
       <w:proofErr w:type="spellEnd"/>
     </w:p>
@@ -1159,7 +1335,7 @@
           <w:rFonts w:ascii="Arial" w:cs="Arial" w:hAnsi="Arial"/>
           <w:color w:themeColor="text1" w:val="000000"/>
         </w:rPr>
-        <w:t>At the end of each Billing Cycle, your Subscription will automatically renew under the exact same conditions unless you cancel it or </w:t>
+        <w:t>Should automatic billing fail to occur for any reason, </w:t>
       </w:r>
       <w:r>
         <w:rPr>
@@ -1180,35 +1356,7 @@
           <w:rFonts w:ascii="Arial" w:cs="Arial" w:hAnsi="Arial"/>
           <w:color w:themeColor="text1" w:val="000000"/>
         </w:rPr>
-        <w:t/>
-      </w:r>
-      <w:r>
-        <w:rPr>
-          <w:rFonts w:ascii="Arial" w:cs="Arial" w:hAnsi="Arial"/>
-          <w:color w:themeColor="text1" w:val="000000"/>
-        </w:rPr>
-        <w:t> cancels it. You may cancel your Subscription renewal either through your online account management page or by contacting </w:t>
-      </w:r>
-      <w:r>
-        <w:rPr>
-          <w:rFonts w:ascii="Arial" w:cs="Arial" w:hAnsi="Arial"/>
-          <w:color w:themeColor="text1" w:val="000000"/>
-        </w:rPr>
-        <w:t/>
-      </w:r>
-      <w:r>
-        <w:rPr>
-          <w:rFonts w:ascii="Arial" w:cs="Arial" w:hAnsi="Arial"/>
-          <w:color w:themeColor="text1" w:val="000000"/>
-        </w:rPr>
-        <w:t>Crazy Marvin</w:t>
-      </w:r>
-      <w:r>
-        <w:rPr>
-          <w:rFonts w:ascii="Arial" w:cs="Arial" w:hAnsi="Arial"/>
-          <w:color w:themeColor="text1" w:val="000000"/>
-        </w:rPr>
-        <w:t> customer support team.</w:t>
+        <w:t> will issue an electronic invoice indicating that you must proceed manually, within a certain deadline date, with the full payment corresponding to the billing period as indicated on the invoice.</w:t>
       </w:r>
     </w:p>
     <w:p>
@@ -1231,179 +1379,7 @@
     </w:p>
     <w:p>
       <w:pPr>
-        <w:spacing w:after="0" w:line="240" w:lineRule="auto"/>
-        <w:ind w:left="357"/>
-        <w:jc w:val="both"/>
-        <w:rPr>
-          <w:rFonts w:ascii="Arial" w:cs="Arial" w:hAnsi="Arial"/>
-          <w:color w:themeColor="text1" w:val="000000"/>
-        </w:rPr>
-      </w:pPr>
-      <w:r>
-        <w:rPr>
-          <w:rFonts w:ascii="Arial" w:cs="Arial" w:hAnsi="Arial"/>
-          <w:color w:themeColor="text1" w:val="000000"/>
-        </w:rPr>
-        <w:t>A valid payment method, including </w:t>
-      </w:r>
-      <w:r>
-        <w:rPr>
-          <w:rFonts w:ascii="Arial" w:cs="Arial" w:hAnsi="Arial"/>
-          <w:color w:themeColor="text1" w:val="000000"/>
-        </w:rPr>
-        <w:t/>
-      </w:r>
-      <w:r>
-        <w:rPr>
-          <w:rFonts w:ascii="Arial" w:cs="Arial" w:hAnsi="Arial"/>
-          <w:color w:themeColor="text1" w:val="000000"/>
-        </w:rPr>
-        <w:t>credit card or PayPal</w:t>
-      </w:r>
-      <w:r>
-        <w:rPr>
-          <w:rFonts w:ascii="Arial" w:cs="Arial" w:hAnsi="Arial"/>
-          <w:color w:themeColor="text1" w:val="000000"/>
-        </w:rPr>
-        <w:t/>
-      </w:r>
-      <w:r>
-        <w:rPr>
-          <w:rFonts w:ascii="Arial" w:cs="Arial" w:hAnsi="Arial"/>
-          <w:color w:themeColor="text1" w:val="000000"/>
-        </w:rPr>
-        <w:t>, is required to process the payment for your subcription. You shall provide </w:t>
-      </w:r>
-      <w:r>
-        <w:rPr>
-          <w:rFonts w:ascii="Arial" w:cs="Arial" w:hAnsi="Arial"/>
-          <w:color w:themeColor="text1" w:val="000000"/>
-        </w:rPr>
-        <w:t/>
-      </w:r>
-      <w:r>
-        <w:rPr>
-          <w:rFonts w:ascii="Arial" w:cs="Arial" w:hAnsi="Arial"/>
-          <w:color w:themeColor="text1" w:val="000000"/>
-        </w:rPr>
-        <w:t>Crazy Marvin</w:t>
-      </w:r>
-      <w:r>
-        <w:rPr>
-          <w:rFonts w:ascii="Arial" w:cs="Arial" w:hAnsi="Arial"/>
-          <w:color w:themeColor="text1" w:val="000000"/>
-        </w:rPr>
-        <w:t/>
-      </w:r>
-      <w:r>
-        <w:rPr>
-          <w:rFonts w:ascii="Arial" w:cs="Arial" w:hAnsi="Arial"/>
-          <w:color w:themeColor="text1" w:val="000000"/>
-        </w:rPr>
-        <w:t> with accurate and complete billing information including full name, address, state, zip code, telephone number, and a valid payment method information. By submitting such payment information, you automatically authorize </w:t>
-      </w:r>
-      <w:r>
-        <w:rPr>
-          <w:rFonts w:ascii="Arial" w:cs="Arial" w:hAnsi="Arial"/>
-          <w:color w:themeColor="text1" w:val="000000"/>
-        </w:rPr>
-        <w:t/>
-      </w:r>
-      <w:r>
-        <w:rPr>
-          <w:rFonts w:ascii="Arial" w:cs="Arial" w:hAnsi="Arial"/>
-          <w:color w:themeColor="text1" w:val="000000"/>
-        </w:rPr>
-        <w:t>Crazy Marvin</w:t>
-      </w:r>
-      <w:r>
-        <w:rPr>
-          <w:rFonts w:ascii="Arial" w:cs="Arial" w:hAnsi="Arial"/>
-          <w:color w:themeColor="text1" w:val="000000"/>
-        </w:rPr>
-        <w:t> to charge all Subscription fees incurred through your account to any such payment instruments.</w:t>
-      </w:r>
-      <w:proofErr w:type="spellStart"/>
-      <w:proofErr w:type="spellEnd"/>
-    </w:p>
-    <w:p>
-      <w:pPr>
-        <w:spacing w:after="0" w:line="240" w:lineRule="auto"/>
-        <w:ind w:left="357"/>
-        <w:jc w:val="both"/>
-        <w:rPr>
-          <w:rFonts w:ascii="Arial" w:cs="Arial" w:hAnsi="Arial"/>
-          <w:color w:themeColor="text1" w:val="000000"/>
-        </w:rPr>
-      </w:pPr>
-      <w:r>
-        <w:rPr>
-          <w:rFonts w:ascii="Arial" w:cs="Arial" w:hAnsi="Arial"/>
-          <w:color w:themeColor="text1" w:val="000000"/>
-        </w:rPr>
-        <w:t xml:space="preserve"> </w:t>
-      </w:r>
-    </w:p>
-    <w:p>
-      <w:pPr>
-        <w:spacing w:after="0" w:line="240" w:lineRule="auto"/>
-        <w:ind w:left="357"/>
-        <w:jc w:val="both"/>
-        <w:rPr>
-          <w:rFonts w:ascii="Arial" w:cs="Arial" w:hAnsi="Arial"/>
-          <w:color w:themeColor="text1" w:val="000000"/>
-        </w:rPr>
-      </w:pPr>
-      <w:r>
-        <w:rPr>
-          <w:rFonts w:ascii="Arial" w:cs="Arial" w:hAnsi="Arial"/>
-          <w:color w:themeColor="text1" w:val="000000"/>
-        </w:rPr>
-        <w:t>Should automatic billing fail to occur for any reason, </w:t>
-      </w:r>
-      <w:r>
-        <w:rPr>
-          <w:rFonts w:ascii="Arial" w:cs="Arial" w:hAnsi="Arial"/>
-          <w:color w:themeColor="text1" w:val="000000"/>
-        </w:rPr>
-        <w:t/>
-      </w:r>
-      <w:r>
-        <w:rPr>
-          <w:rFonts w:ascii="Arial" w:cs="Arial" w:hAnsi="Arial"/>
-          <w:color w:themeColor="text1" w:val="000000"/>
-        </w:rPr>
-        <w:t>Crazy Marvin</w:t>
-      </w:r>
-      <w:r>
-        <w:rPr>
-          <w:rFonts w:ascii="Arial" w:cs="Arial" w:hAnsi="Arial"/>
-          <w:color w:themeColor="text1" w:val="000000"/>
-        </w:rPr>
-        <w:t> will issue an electronic invoice indicating that you must proceed manually, within a certain deadline date, with the full payment corresponding to the billing period as indicated on the invoice.</w:t>
-      </w:r>
-    </w:p>
-    <w:p>
-      <w:pPr>
-        <w:spacing w:after="0" w:line="240" w:lineRule="auto"/>
-        <w:ind w:left="357"/>
-        <w:jc w:val="both"/>
-        <w:rPr>
-          <w:rFonts w:ascii="Arial" w:cs="Arial" w:hAnsi="Arial"/>
-          <w:color w:themeColor="text1" w:val="000000"/>
-        </w:rPr>
-      </w:pPr>
-      <w:r>
-        <w:rPr>
-          <w:rFonts w:ascii="Arial" w:cs="Arial" w:hAnsi="Arial"/>
-          <w:color w:themeColor="text1" w:val="000000"/>
-        </w:rPr>
-        <w:t xml:space="preserve"> </w:t>
-      </w:r>
-    </w:p>
-    <w:p>
-      <w:pPr>
-        <w:pStyle w:val="ListParagraph"/>
+        <w:pStyle w:val="aa"/>
         <w:keepNext/>
         <w:numPr>
           <w:ilvl w:val="0"/>
@@ -1629,8 +1605,6 @@
         </w:rPr>
         <w:t> reserves the right to (i) modify Terms of Service of Free Trial offer, or (ii) cancel such Free Trial offer.</w:t>
       </w:r>
-      <w:proofErr w:type="spellStart"/>
-      <w:proofErr w:type="spellEnd"/>
     </w:p>
     <w:p>
       <w:pPr>
@@ -1652,7 +1626,7 @@
     </w:p>
     <w:p>
       <w:pPr>
-        <w:pStyle w:val="ListParagraph"/>
+        <w:pStyle w:val="aa"/>
         <w:keepNext/>
         <w:numPr>
           <w:ilvl w:val="0"/>
@@ -1824,7 +1798,7 @@
     </w:p>
     <w:p>
       <w:pPr>
-        <w:pStyle w:val="ListParagraph"/>
+        <w:pStyle w:val="aa"/>
         <w:keepNext/>
         <w:numPr>
           <w:ilvl w:val="0"/>
@@ -1889,7 +1863,7 @@
     </w:p>
     <w:p>
       <w:pPr>
-        <w:pStyle w:val="ListParagraph"/>
+        <w:pStyle w:val="aa"/>
         <w:keepNext/>
         <w:numPr>
           <w:ilvl w:val="0"/>
@@ -1984,8 +1958,6 @@
         </w:rPr>
         <w:t>By posting Content on or through Service, You represent and warrant that: (i) Content is yours (you own it) and/or you have the right to use it and the right to grant us the rights and license as provided in these Terms, and (ii) that the posting of your Content on or through Service does not violate the privacy rights, publicity rights, copyrights, contract rights or any other rights of any person or entity. We reserve the right to terminate the account of anyone found to be infringing on a copyright.</w:t>
       </w:r>
-      <w:proofErr w:type="spellStart"/>
-      <w:proofErr w:type="spellEnd"/>
     </w:p>
     <w:p>
       <w:pPr>
@@ -2022,6 +1994,8 @@
         </w:rPr>
         <w:t xml:space="preserve">You retain any and all of your rights to any Content you submit, post or display on or through Service and you are responsible for protecting those rights. We take no responsibility and assume no liability for Content you or any third party posts on or through Service. However, by posting Content using Service you grant us the right and license to use, modify, publicly perform, publicly display, reproduce, and distribute such Content on and through Service. You agree that this license includes the right for us to make your Content available to other users of Service, who may also use your Content subject to these Terms.</w:t>
       </w:r>
+      <w:proofErr w:type="gramStart"/>
+      <w:proofErr w:type="gramEnd"/>
     </w:p>
     <w:p>
       <w:pPr>
@@ -2153,7 +2127,7 @@
     </w:p>
     <w:p>
       <w:pPr>
-        <w:pStyle w:val="ListParagraph"/>
+        <w:pStyle w:val="aa"/>
         <w:keepNext/>
         <w:numPr>
           <w:ilvl w:val="0"/>
@@ -2222,10 +2196,10 @@
     </w:p>
     <w:p>
       <w:pPr>
-        <w:pStyle w:val="ListParagraph"/>
+        <w:pStyle w:val="aa"/>
         <w:numPr>
           <w:ilvl w:val="1"/>
-          <w:numId w:val="40"/>
+          <w:numId w:val="45"/>
         </w:numPr>
         <w:spacing w:after="0" w:line="240" w:lineRule="auto"/>
         <w:jc w:val="both"/>
@@ -2233,6 +2207,8 @@
           <w:rFonts w:ascii="Arial" w:cs="Arial" w:hAnsi="Arial"/>
         </w:rPr>
       </w:pPr>
+      <w:bookmarkStart w:id="1" w:name="_GoBack"/>
+      <w:bookmarkEnd w:id="1"/>
       <w:r>
         <w:rPr>
           <w:rFonts w:ascii="Arial" w:cs="Arial" w:hAnsi="Arial"/>
@@ -2242,7 +2218,7 @@
     </w:p>
     <w:p>
       <w:pPr>
-        <w:pStyle w:val="ListParagraph"/>
+        <w:pStyle w:val="aa"/>
         <w:spacing w:after="0" w:line="240" w:lineRule="auto"/>
         <w:ind w:left="714"/>
         <w:jc w:val="both"/>
@@ -2259,10 +2235,10 @@
     </w:p>
     <w:p>
       <w:pPr>
-        <w:pStyle w:val="ListParagraph"/>
+        <w:pStyle w:val="aa"/>
         <w:numPr>
           <w:ilvl w:val="1"/>
-          <w:numId w:val="40"/>
+          <w:numId w:val="45"/>
         </w:numPr>
         <w:spacing w:after="0" w:line="240" w:lineRule="auto"/>
         <w:jc w:val="both"/>
@@ -2279,7 +2255,7 @@
     </w:p>
     <w:p>
       <w:pPr>
-        <w:pStyle w:val="ListParagraph"/>
+        <w:pStyle w:val="aa"/>
         <w:spacing w:after="0" w:line="240" w:lineRule="auto"/>
         <w:ind w:left="714"/>
         <w:jc w:val="both"/>
@@ -2296,10 +2272,10 @@
     </w:p>
     <w:p>
       <w:pPr>
-        <w:pStyle w:val="ListParagraph"/>
+        <w:pStyle w:val="aa"/>
         <w:numPr>
           <w:ilvl w:val="1"/>
-          <w:numId w:val="40"/>
+          <w:numId w:val="45"/>
         </w:numPr>
         <w:spacing w:after="0" w:line="240" w:lineRule="auto"/>
         <w:jc w:val="both"/>
@@ -2316,7 +2292,7 @@
     </w:p>
     <w:p>
       <w:pPr>
-        <w:pStyle w:val="ListParagraph"/>
+        <w:pStyle w:val="aa"/>
         <w:spacing w:after="0" w:line="240" w:lineRule="auto"/>
         <w:ind w:left="714"/>
         <w:jc w:val="both"/>
@@ -2333,10 +2309,10 @@
     </w:p>
     <w:p>
       <w:pPr>
-        <w:pStyle w:val="ListParagraph"/>
+        <w:pStyle w:val="aa"/>
         <w:numPr>
           <w:ilvl w:val="1"/>
-          <w:numId w:val="40"/>
+          <w:numId w:val="45"/>
         </w:numPr>
         <w:spacing w:after="0" w:line="240" w:lineRule="auto"/>
         <w:jc w:val="both"/>
@@ -2353,7 +2329,7 @@
     </w:p>
     <w:p>
       <w:pPr>
-        <w:pStyle w:val="ListParagraph"/>
+        <w:pStyle w:val="aa"/>
         <w:spacing w:after="0" w:line="240" w:lineRule="auto"/>
         <w:ind w:left="714"/>
         <w:jc w:val="both"/>
@@ -2370,10 +2346,10 @@
     </w:p>
     <w:p>
       <w:pPr>
-        <w:pStyle w:val="ListParagraph"/>
+        <w:pStyle w:val="aa"/>
         <w:numPr>
           <w:ilvl w:val="1"/>
-          <w:numId w:val="40"/>
+          <w:numId w:val="45"/>
         </w:numPr>
         <w:spacing w:after="0" w:line="240" w:lineRule="auto"/>
         <w:jc w:val="both"/>
@@ -2390,7 +2366,7 @@
     </w:p>
     <w:p>
       <w:pPr>
-        <w:pStyle w:val="ListParagraph"/>
+        <w:pStyle w:val="aa"/>
         <w:spacing w:after="0" w:line="240" w:lineRule="auto"/>
         <w:ind w:left="714"/>
         <w:jc w:val="both"/>
@@ -2407,10 +2383,10 @@
     </w:p>
     <w:p>
       <w:pPr>
-        <w:pStyle w:val="ListParagraph"/>
+        <w:pStyle w:val="aa"/>
         <w:numPr>
           <w:ilvl w:val="1"/>
-          <w:numId w:val="40"/>
+          <w:numId w:val="45"/>
         </w:numPr>
         <w:spacing w:after="0" w:line="240" w:lineRule="auto"/>
         <w:jc w:val="both"/>
@@ -2453,15 +2429,13 @@
           <w:color w:themeColor="text1" w:val="000000"/>
         </w:rPr>
       </w:pPr>
-      <w:bookmarkStart w:id="1" w:name="_GoBack"/>
-      <w:r>
-        <w:rPr>
-          <w:rFonts w:ascii="Arial" w:cs="Arial" w:hAnsi="Arial"/>
-          <w:color w:themeColor="text1" w:val="000000"/>
-        </w:rPr>
-        <w:t xml:space="preserve">Additionally, you agree not to:</w:t>
-      </w:r>
-      <w:bookmarkEnd w:id="1"/>
+      <w:r>
+        <w:rPr>
+          <w:rFonts w:ascii="Arial" w:cs="Arial" w:hAnsi="Arial"/>
+          <w:color w:themeColor="text1" w:val="000000"/>
+        </w:rPr>
+        <w:t>Additionally, you agree not to:</w:t>
+      </w:r>
     </w:p>
     <w:p>
       <w:pPr>
@@ -2485,7 +2459,7 @@
     </w:p>
     <w:p>
       <w:pPr>
-        <w:pStyle w:val="ListParagraph"/>
+        <w:pStyle w:val="aa"/>
         <w:numPr>
           <w:ilvl w:val="1"/>
           <w:numId w:val="39"/>
@@ -2505,7 +2479,7 @@
     </w:p>
     <w:p>
       <w:pPr>
-        <w:pStyle w:val="ListParagraph"/>
+        <w:pStyle w:val="aa"/>
         <w:spacing w:after="0" w:line="240" w:lineRule="auto"/>
         <w:ind w:left="714"/>
         <w:jc w:val="both"/>
@@ -2522,7 +2496,7 @@
     </w:p>
     <w:p>
       <w:pPr>
-        <w:pStyle w:val="ListParagraph"/>
+        <w:pStyle w:val="aa"/>
         <w:numPr>
           <w:ilvl w:val="1"/>
           <w:numId w:val="39"/>
@@ -2542,7 +2516,7 @@
     </w:p>
     <w:p>
       <w:pPr>
-        <w:pStyle w:val="ListParagraph"/>
+        <w:pStyle w:val="aa"/>
         <w:spacing w:after="0" w:line="240" w:lineRule="auto"/>
         <w:ind w:left="714"/>
         <w:jc w:val="both"/>
@@ -2559,7 +2533,7 @@
     </w:p>
     <w:p>
       <w:pPr>
-        <w:pStyle w:val="ListParagraph"/>
+        <w:pStyle w:val="aa"/>
         <w:numPr>
           <w:ilvl w:val="1"/>
           <w:numId w:val="39"/>
@@ -2580,7 +2554,7 @@
     </w:p>
     <w:p>
       <w:pPr>
-        <w:pStyle w:val="ListParagraph"/>
+        <w:pStyle w:val="aa"/>
         <w:spacing w:after="0" w:line="240" w:lineRule="auto"/>
         <w:ind w:left="714"/>
         <w:jc w:val="both"/>
@@ -2597,7 +2571,7 @@
     </w:p>
     <w:p>
       <w:pPr>
-        <w:pStyle w:val="ListParagraph"/>
+        <w:pStyle w:val="aa"/>
         <w:numPr>
           <w:ilvl w:val="1"/>
           <w:numId w:val="39"/>
@@ -2633,7 +2607,7 @@
     </w:p>
     <w:p>
       <w:pPr>
-        <w:pStyle w:val="ListParagraph"/>
+        <w:pStyle w:val="aa"/>
         <w:numPr>
           <w:ilvl w:val="1"/>
           <w:numId w:val="39"/>
@@ -2653,7 +2627,7 @@
     </w:p>
     <w:p>
       <w:pPr>
-        <w:pStyle w:val="ListParagraph"/>
+        <w:pStyle w:val="aa"/>
         <w:spacing w:after="0" w:line="240" w:lineRule="auto"/>
         <w:ind w:left="714"/>
         <w:jc w:val="both"/>
@@ -2670,7 +2644,7 @@
     </w:p>
     <w:p>
       <w:pPr>
-        <w:pStyle w:val="ListParagraph"/>
+        <w:pStyle w:val="aa"/>
         <w:numPr>
           <w:ilvl w:val="1"/>
           <w:numId w:val="39"/>
@@ -2690,7 +2664,7 @@
     </w:p>
     <w:p>
       <w:pPr>
-        <w:pStyle w:val="ListParagraph"/>
+        <w:pStyle w:val="aa"/>
         <w:spacing w:after="0" w:line="240" w:lineRule="auto"/>
         <w:ind w:left="714"/>
         <w:jc w:val="both"/>
@@ -2707,7 +2681,7 @@
     </w:p>
     <w:p>
       <w:pPr>
-        <w:pStyle w:val="ListParagraph"/>
+        <w:pStyle w:val="aa"/>
         <w:numPr>
           <w:ilvl w:val="1"/>
           <w:numId w:val="39"/>
@@ -2727,7 +2701,7 @@
     </w:p>
     <w:p>
       <w:pPr>
-        <w:pStyle w:val="ListParagraph"/>
+        <w:pStyle w:val="aa"/>
         <w:spacing w:after="0" w:line="240" w:lineRule="auto"/>
         <w:ind w:left="714"/>
         <w:jc w:val="both"/>
@@ -2744,7 +2718,7 @@
     </w:p>
     <w:p>
       <w:pPr>
-        <w:pStyle w:val="ListParagraph"/>
+        <w:pStyle w:val="aa"/>
         <w:numPr>
           <w:ilvl w:val="1"/>
           <w:numId w:val="39"/>
@@ -2764,7 +2738,7 @@
     </w:p>
     <w:p>
       <w:pPr>
-        <w:pStyle w:val="ListParagraph"/>
+        <w:pStyle w:val="aa"/>
         <w:spacing w:after="0" w:line="240" w:lineRule="auto"/>
         <w:ind w:left="714"/>
         <w:jc w:val="both"/>
@@ -2781,7 +2755,7 @@
     </w:p>
     <w:p>
       <w:pPr>
-        <w:pStyle w:val="ListParagraph"/>
+        <w:pStyle w:val="aa"/>
         <w:numPr>
           <w:ilvl w:val="1"/>
           <w:numId w:val="39"/>
@@ -2818,7 +2792,7 @@
     </w:p>
     <w:p>
       <w:pPr>
-        <w:pStyle w:val="ListParagraph"/>
+        <w:pStyle w:val="aa"/>
         <w:keepNext/>
         <w:numPr>
           <w:ilvl w:val="0"/>
@@ -3998,7 +3972,7 @@
     </w:p>
     <w:p>
       <w:pPr>
-        <w:pStyle w:val="ListParagraph"/>
+        <w:pStyle w:val="aa"/>
         <w:keepNext/>
         <w:numPr>
           <w:ilvl w:val="0"/>
@@ -4046,6 +4020,8 @@
         </w:rPr>
         <w:t>Service is intended only for access and use by individuals at least eighteen (18) years old. By accessing or using any of Company, you warrant and represent that you are at least eighteen (18) years of age and with the full authority, right, and capacity to enter into this agreement and abide by all of the terms and conditions of Terms. If you are not at least eighteen (18) years old, you are prohibited from both the access and usage of Service.</w:t>
       </w:r>
+      <w:proofErr w:type="gramStart"/>
+      <w:proofErr w:type="gramEnd"/>
     </w:p>
     <w:p>
       <w:pPr>
@@ -4069,7 +4045,7 @@
     </w:p>
     <w:p>
       <w:pPr>
-        <w:pStyle w:val="ListParagraph"/>
+        <w:pStyle w:val="aa"/>
         <w:keepNext/>
         <w:numPr>
           <w:ilvl w:val="0"/>
@@ -4111,8 +4087,10 @@
           <w:rFonts w:ascii="Arial" w:cs="Arial" w:hAnsi="Arial"/>
           <w:color w:themeColor="text1" w:val="000000"/>
         </w:rPr>
-        <w:t>When you create an account with us, you guarantee that you are above the age of 18, and that the information you provide us is accurate, complete, and current at all times. Inaccurate, incomplete, or obsolete information may result in the immediate termination of your account on Service.</w:t>
-      </w:r>
+        <w:t xml:space="preserve">When you create an account with us, you guarantee that you are above the age of 18, and that the information you provide us is accurate, complete, and current at all times. Inaccurate, incomplete, or obsolete information may result in the immediate termination of your account on Service.</w:t>
+      </w:r>
+      <w:proofErr w:type="gramStart"/>
+      <w:proofErr w:type="gramEnd"/>
     </w:p>
     <w:p>
       <w:pPr>
@@ -4242,7 +4220,7 @@
     </w:p>
     <w:p>
       <w:pPr>
-        <w:pStyle w:val="ListParagraph"/>
+        <w:pStyle w:val="aa"/>
         <w:keepNext/>
         <w:numPr>
           <w:ilvl w:val="0"/>
@@ -4366,8 +4344,6 @@
       </w:r>
       <w:proofErr w:type="spellStart"/>
       <w:proofErr w:type="spellEnd"/>
-      <w:proofErr w:type="spellStart"/>
-      <w:proofErr w:type="spellEnd"/>
     </w:p>
     <w:p>
       <w:pPr>
@@ -4389,7 +4365,7 @@
     </w:p>
     <w:p>
       <w:pPr>
-        <w:pStyle w:val="ListParagraph"/>
+        <w:pStyle w:val="aa"/>
         <w:keepNext/>
         <w:numPr>
           <w:ilvl w:val="0"/>
@@ -4456,8 +4432,6 @@
       </w:r>
       <w:proofErr w:type="spellStart"/>
       <w:proofErr w:type="spellEnd"/>
-      <w:proofErr w:type="spellStart"/>
-      <w:proofErr w:type="spellEnd"/>
       <w:r>
         <w:rPr>
           <w:rFonts w:ascii="Arial" w:cs="Arial" w:hAnsi="Arial"/>
@@ -4473,8 +4447,6 @@
         </w:rPr>
         <w:t>”). You acknowledge and agree that: (i) you shall not retain, acquire or assert any intellectual property right or other right, title or interest in or to the Feedback; (ii) Company may have development ideas similar to the Feedback; (iii) Feedback does not contain confidential information or proprietary information from you or any third party; and (iv) Company is not under any obligation of confidentiality with respect to the Feedback. In the event the transfer of the ownership to the Feedback is not possible due to applicable mandatory laws, you grant Company and its affiliates an exclusive, transferable, irrevocable, free-of-charge, sub-licensable, unlimited and perpetual right to use (including copy, modify, create derivative works, publish, distribute and commercialize) Feedback in any manner and for any purpose.</w:t>
       </w:r>
-      <w:proofErr w:type="spellStart"/>
-      <w:proofErr w:type="spellEnd"/>
     </w:p>
     <w:p>
       <w:pPr>
@@ -4518,12 +4490,6 @@
         </w:rPr>
         <w:t>The third party sites and tools mentioned above include the following:</w:t>
       </w:r>
-      <w:proofErr w:type="spellStart"/>
-      <w:proofErr w:type="spellEnd"/>
-      <w:proofErr w:type="spellStart"/>
-      <w:proofErr w:type="spellEnd"/>
-      <w:proofErr w:type="spellStart"/>
-      <w:proofErr w:type="spellEnd"/>
       <w:proofErr w:type="spellStart"/>
       <w:proofErr w:type="spellEnd"/>
     </w:p>
@@ -4894,7 +4860,7 @@
     </w:p>
     <w:p>
       <w:pPr>
-        <w:pStyle w:val="ListParagraph"/>
+        <w:pStyle w:val="aa"/>
         <w:spacing w:after="0" w:line="240" w:lineRule="auto"/>
         <w:ind w:left="357"/>
         <w:jc w:val="both"/>
@@ -4914,7 +4880,7 @@
     </w:p>
     <w:p>
       <w:pPr>
-        <w:pStyle w:val="ListParagraph"/>
+        <w:pStyle w:val="aa"/>
         <w:spacing w:after="0" w:line="240" w:lineRule="auto"/>
         <w:ind w:left="357"/>
         <w:jc w:val="both"/>
@@ -4935,7 +4901,7 @@
         <w:ind w:left="357"/>
         <w:jc w:val="both"/>
         <w:rPr>
-          <w:rStyle w:val="Hyperlink"/>
+          <w:rStyle w:val="aff4"/>
           <w:rFonts w:ascii="Arial" w:cs="Arial" w:hAnsi="Arial"/>
         </w:rPr>
       </w:pPr>
@@ -4958,7 +4924,7 @@
       </w:pPr>
       <w:r>
         <w:rPr>
-          <w:rStyle w:val="Hyperlink"/>
+          <w:rStyle w:val="aff4"/>
           <w:rFonts w:ascii="Arial" w:cs="Arial" w:hAnsi="Arial"/>
         </w:rPr>
         <w:t xml:space="preserve"> </w:t>
@@ -4970,7 +4936,7 @@
         <w:ind w:left="357"/>
         <w:jc w:val="both"/>
         <w:rPr>
-          <w:rStyle w:val="Hyperlink"/>
+          <w:rStyle w:val="aff4"/>
           <w:rFonts w:ascii="Arial" w:cs="Arial" w:hAnsi="Arial"/>
         </w:rPr>
       </w:pPr>
@@ -4995,7 +4961,7 @@
       </w:pPr>
       <w:r>
         <w:rPr>
-          <w:rStyle w:val="Hyperlink"/>
+          <w:rStyle w:val="aff4"/>
           <w:rFonts w:ascii="Arial" w:cs="Arial" w:hAnsi="Arial"/>
         </w:rPr>
         <w:t xml:space="preserve"> </w:t>
@@ -5003,7 +4969,7 @@
     </w:p>
     <w:p>
       <w:pPr>
-        <w:pStyle w:val="ListParagraph"/>
+        <w:pStyle w:val="aa"/>
         <w:keepNext/>
         <w:numPr>
           <w:ilvl w:val="0"/>
@@ -5229,7 +5195,7 @@
     </w:p>
     <w:p>
       <w:pPr>
-        <w:pStyle w:val="ListParagraph"/>
+        <w:pStyle w:val="aa"/>
         <w:keepNext/>
         <w:numPr>
           <w:ilvl w:val="0"/>
@@ -5418,7 +5384,7 @@
     </w:p>
     <w:p>
       <w:pPr>
-        <w:pStyle w:val="ListParagraph"/>
+        <w:pStyle w:val="aa"/>
         <w:keepNext/>
         <w:numPr>
           <w:ilvl w:val="0"/>
@@ -5492,7 +5458,7 @@
     </w:p>
     <w:p>
       <w:pPr>
-        <w:pStyle w:val="ListParagraph"/>
+        <w:pStyle w:val="aa"/>
         <w:keepNext/>
         <w:numPr>
           <w:ilvl w:val="0"/>
@@ -5636,7 +5602,7 @@
     </w:p>
     <w:p>
       <w:pPr>
-        <w:pStyle w:val="ListParagraph"/>
+        <w:pStyle w:val="aa"/>
         <w:keepNext/>
         <w:numPr>
           <w:ilvl w:val="0"/>
@@ -5768,7 +5734,7 @@
     </w:p>
     <w:p>
       <w:pPr>
-        <w:pStyle w:val="ListParagraph"/>
+        <w:pStyle w:val="aa"/>
         <w:keepNext/>
         <w:numPr>
           <w:ilvl w:val="0"/>
@@ -5835,7 +5801,7 @@
     </w:p>
     <w:p>
       <w:pPr>
-        <w:pStyle w:val="ListParagraph"/>
+        <w:pStyle w:val="aa"/>
         <w:keepNext/>
         <w:numPr>
           <w:ilvl w:val="0"/>
@@ -5975,7 +5941,7 @@
     </w:p>
     <w:p>
       <w:pPr>
-        <w:pStyle w:val="ListParagraph"/>
+        <w:pStyle w:val="aa"/>
         <w:keepNext/>
         <w:numPr>
           <w:ilvl w:val="0"/>
@@ -6090,7 +6056,7 @@
     </w:p>
     <w:p>
       <w:pPr>
-        <w:pStyle w:val="ListParagraph"/>
+        <w:pStyle w:val="aa"/>
         <w:keepNext/>
         <w:numPr>
           <w:ilvl w:val="0"/>
@@ -6162,7 +6128,7 @@
     </w:p>
     <w:p>
       <w:pPr>
-        <w:pStyle w:val="ListParagraph"/>
+        <w:pStyle w:val="aa"/>
         <w:keepNext/>
         <w:numPr>
           <w:ilvl w:val="0"/>
@@ -6270,7 +6236,7 @@
   <w:sdt>
     <w:sdtPr>
       <w:rPr>
-        <w:rStyle w:val="PageNumber"/>
+        <w:rStyle w:val="affa"/>
       </w:rPr>
       <w:id w:val="-1711254451"/>
       <w:docPartObj>
@@ -6280,33 +6246,33 @@
     </w:sdtPr>
     <w:sdtEndPr>
       <w:rPr>
-        <w:rStyle w:val="PageNumber"/>
+        <w:rStyle w:val="affa"/>
       </w:rPr>
     </w:sdtEndPr>
     <w:sdtContent>
       <w:p>
         <w:pPr>
-          <w:pStyle w:val="Footer"/>
+          <w:pStyle w:val="aff8"/>
           <w:framePr w:hAnchor="margin" w:vAnchor="text" w:wrap="none" w:xAlign="right" w:y="1"/>
           <w:rPr>
-            <w:rStyle w:val="PageNumber"/>
+            <w:rStyle w:val="affa"/>
           </w:rPr>
         </w:pPr>
         <w:r>
           <w:rPr>
-            <w:rStyle w:val="PageNumber"/>
+            <w:rStyle w:val="affa"/>
           </w:rPr>
           <w:fldChar w:fldCharType="begin"/>
         </w:r>
         <w:r>
           <w:rPr>
-            <w:rStyle w:val="PageNumber"/>
+            <w:rStyle w:val="affa"/>
           </w:rPr>
           <w:instrText xml:space="preserve"> PAGE </w:instrText>
         </w:r>
         <w:r>
           <w:rPr>
-            <w:rStyle w:val="PageNumber"/>
+            <w:rStyle w:val="affa"/>
           </w:rPr>
           <w:fldChar w:fldCharType="end"/>
         </w:r>
@@ -6315,7 +6281,7 @@
   </w:sdt>
   <w:p>
     <w:pPr>
-      <w:pStyle w:val="Footer"/>
+      <w:pStyle w:val="aff8"/>
       <w:ind w:right="360"/>
     </w:pPr>
   </w:p>
@@ -6341,7 +6307,7 @@
     <w:sdtContent>
       <w:p>
         <w:pPr>
-          <w:pStyle w:val="Footer"/>
+          <w:pStyle w:val="aff8"/>
           <w:framePr w:hAnchor="margin" w:vAnchor="text" w:wrap="none" w:xAlign="right" w:y="1"/>
           <w:rPr>
             <w:rFonts w:ascii="Arial" w:cs="Arial" w:eastAsia="Times New Roman" w:hAnsi="Arial"/>
@@ -6394,7 +6360,7 @@
   </w:sdt>
   <w:p>
     <w:pPr>
-      <w:pStyle w:val="Footer"/>
+      <w:pStyle w:val="aff8"/>
       <w:ind w:right="360"/>
       <w:rPr>
         <w:rFonts w:ascii="Arial" w:cs="Arial" w:eastAsia="Times New Roman" w:hAnsi="Arial"/>
@@ -6474,7 +6440,7 @@
     <w:lvl w:ilvl="0">
       <w:start w:val="1"/>
       <w:numFmt w:val="decimal"/>
-      <w:pStyle w:val="ListNumber3"/>
+      <w:pStyle w:val="3"/>
       <w:lvlText w:val="%1."/>
       <w:lvlJc w:val="left"/>
       <w:pPr>
@@ -6492,7 +6458,7 @@
     <w:lvl w:ilvl="0">
       <w:start w:val="1"/>
       <w:numFmt w:val="decimal"/>
-      <w:pStyle w:val="ListNumber2"/>
+      <w:pStyle w:val="2"/>
       <w:lvlText w:val="%1."/>
       <w:lvlJc w:val="left"/>
       <w:pPr>
@@ -6550,7 +6516,7 @@
     <w:lvl w:ilvl="0">
       <w:start w:val="1"/>
       <w:numFmt w:val="bullet"/>
-      <w:pStyle w:val="ListBullet3"/>
+      <w:pStyle w:val="30"/>
       <w:lvlText w:val=""/>
       <w:lvlJc w:val="left"/>
       <w:pPr>
@@ -6571,7 +6537,7 @@
     <w:lvl w:ilvl="0">
       <w:start w:val="1"/>
       <w:numFmt w:val="bullet"/>
-      <w:pStyle w:val="ListBullet2"/>
+      <w:pStyle w:val="20"/>
       <w:lvlText w:val=""/>
       <w:lvlJc w:val="left"/>
       <w:pPr>
@@ -6592,7 +6558,7 @@
     <w:lvl w:ilvl="0">
       <w:start w:val="1"/>
       <w:numFmt w:val="decimal"/>
-      <w:pStyle w:val="ListNumber"/>
+      <w:pStyle w:val="a"/>
       <w:lvlText w:val="%1."/>
       <w:lvlJc w:val="left"/>
       <w:pPr>
@@ -6610,7 +6576,7 @@
     <w:lvl w:ilvl="0">
       <w:start w:val="1"/>
       <w:numFmt w:val="bullet"/>
-      <w:pStyle w:val="ListBullet"/>
+      <w:pStyle w:val="a0"/>
       <w:lvlText w:val=""/>
       <w:lvlJc w:val="left"/>
       <w:pPr>
@@ -6865,6 +6831,119 @@
     </w:lvl>
   </w:abstractNum>
   <w:abstractNum w15:restartNumberingAfterBreak="0" w:abstractNumId="12">
+    <w:nsid w:val="2285785F"/>
+    <w:multiLevelType w:val="multilevel"/>
+    <w:tmpl w:val="039E1AD8"/>
+    <w:lvl w:ilvl="0">
+      <w:start w:val="1"/>
+      <w:numFmt w:val="decimal"/>
+      <w:lvlText w:val="%1."/>
+      <w:lvlJc w:val="left"/>
+      <w:pPr>
+        <w:ind w:hanging="567" w:left="567"/>
+      </w:pPr>
+      <w:rPr>
+        <w:rFonts w:hint="default"/>
+      </w:rPr>
+    </w:lvl>
+    <w:lvl w:ilvl="1">
+      <w:start w:val="1"/>
+      <w:numFmt w:val="lowerLetter"/>
+      <w:lvlText w:val="(%2)"/>
+      <w:lvlJc w:val="left"/>
+      <w:pPr>
+        <w:ind w:hanging="357" w:left="714"/>
+      </w:pPr>
+      <w:rPr>
+        <w:rFonts w:hint="default"/>
+      </w:rPr>
+    </w:lvl>
+    <w:lvl w:ilvl="2">
+      <w:start w:val="1"/>
+      <w:numFmt w:val="lowerRoman"/>
+      <w:lvlText w:val="%3."/>
+      <w:lvlJc w:val="right"/>
+      <w:pPr>
+        <w:ind w:hanging="180" w:left="2160"/>
+      </w:pPr>
+      <w:rPr>
+        <w:rFonts w:hint="default"/>
+      </w:rPr>
+    </w:lvl>
+    <w:lvl w:ilvl="3">
+      <w:start w:val="1"/>
+      <w:numFmt w:val="decimal"/>
+      <w:lvlText w:val="%4."/>
+      <w:lvlJc w:val="left"/>
+      <w:pPr>
+        <w:ind w:hanging="360" w:left="2880"/>
+      </w:pPr>
+      <w:rPr>
+        <w:rFonts w:hint="default"/>
+      </w:rPr>
+    </w:lvl>
+    <w:lvl w:ilvl="4">
+      <w:start w:val="1"/>
+      <w:numFmt w:val="lowerLetter"/>
+      <w:lvlText w:val="%5."/>
+      <w:lvlJc w:val="left"/>
+      <w:pPr>
+        <w:ind w:hanging="360" w:left="3600"/>
+      </w:pPr>
+      <w:rPr>
+        <w:rFonts w:hint="default"/>
+      </w:rPr>
+    </w:lvl>
+    <w:lvl w:ilvl="5">
+      <w:start w:val="1"/>
+      <w:numFmt w:val="lowerRoman"/>
+      <w:lvlText w:val="%6."/>
+      <w:lvlJc w:val="right"/>
+      <w:pPr>
+        <w:ind w:hanging="180" w:left="4320"/>
+      </w:pPr>
+      <w:rPr>
+        <w:rFonts w:hint="default"/>
+      </w:rPr>
+    </w:lvl>
+    <w:lvl w:ilvl="6">
+      <w:start w:val="1"/>
+      <w:numFmt w:val="decimal"/>
+      <w:lvlText w:val="%7."/>
+      <w:lvlJc w:val="left"/>
+      <w:pPr>
+        <w:ind w:hanging="360" w:left="5040"/>
+      </w:pPr>
+      <w:rPr>
+        <w:rFonts w:hint="default"/>
+      </w:rPr>
+    </w:lvl>
+    <w:lvl w:ilvl="7">
+      <w:start w:val="1"/>
+      <w:numFmt w:val="lowerLetter"/>
+      <w:lvlText w:val="%8."/>
+      <w:lvlJc w:val="left"/>
+      <w:pPr>
+        <w:ind w:hanging="360" w:left="5760"/>
+      </w:pPr>
+      <w:rPr>
+        <w:rFonts w:hint="default"/>
+      </w:rPr>
+    </w:lvl>
+    <w:lvl w:ilvl="8">
+      <w:start w:val="1"/>
+      <w:numFmt w:val="lowerRoman"/>
+      <w:lvlText w:val="%9."/>
+      <w:lvlJc w:val="right"/>
+      <w:pPr>
+        <w:ind w:hanging="180" w:left="6480"/>
+      </w:pPr>
+      <w:rPr>
+        <w:rFonts w:hint="default"/>
+      </w:rPr>
+    </w:lvl>
+  </w:abstractNum>
+  <w:abstractNum w15:restartNumberingAfterBreak="0" w:abstractNumId="13">
     <w:nsid w:val="4E677AE7"/>
     <w:multiLevelType w:val="multilevel"/>
     <w:tmpl w:val="039E1AD8"/>
@@ -6977,7 +7056,7 @@
       </w:rPr>
     </w:lvl>
   </w:abstractNum>
-  <w:abstractNum w15:restartNumberingAfterBreak="0" w:abstractNumId="13">
+  <w:abstractNum w15:restartNumberingAfterBreak="0" w:abstractNumId="14">
     <w:nsid w:val="5076003B"/>
     <w:multiLevelType w:val="hybridMultilevel"/>
     <w:tmpl w:val="25348D48"/>
@@ -7090,7 +7169,7 @@
       </w:rPr>
     </w:lvl>
   </w:abstractNum>
-  <w:abstractNum w15:restartNumberingAfterBreak="0" w:abstractNumId="14">
+  <w:abstractNum w15:restartNumberingAfterBreak="0" w:abstractNumId="15">
     <w:nsid w:val="558A5ECC"/>
     <w:multiLevelType w:val="multilevel"/>
     <w:tmpl w:val="039E1AD8"/>
@@ -7203,7 +7282,120 @@
       </w:rPr>
     </w:lvl>
   </w:abstractNum>
-  <w:abstractNum w15:restartNumberingAfterBreak="0" w:abstractNumId="15">
+  <w:abstractNum w15:restartNumberingAfterBreak="0" w:abstractNumId="16">
+    <w:nsid w:val="627E4A2B"/>
+    <w:multiLevelType w:val="multilevel"/>
+    <w:tmpl w:val="039E1AD8"/>
+    <w:lvl w:ilvl="0">
+      <w:start w:val="1"/>
+      <w:numFmt w:val="decimal"/>
+      <w:lvlText w:val="%1."/>
+      <w:lvlJc w:val="left"/>
+      <w:pPr>
+        <w:ind w:hanging="567" w:left="567"/>
+      </w:pPr>
+      <w:rPr>
+        <w:rFonts w:hint="default"/>
+      </w:rPr>
+    </w:lvl>
+    <w:lvl w:ilvl="1">
+      <w:start w:val="1"/>
+      <w:numFmt w:val="lowerLetter"/>
+      <w:lvlText w:val="(%2)"/>
+      <w:lvlJc w:val="left"/>
+      <w:pPr>
+        <w:ind w:hanging="357" w:left="714"/>
+      </w:pPr>
+      <w:rPr>
+        <w:rFonts w:hint="default"/>
+      </w:rPr>
+    </w:lvl>
+    <w:lvl w:ilvl="2">
+      <w:start w:val="1"/>
+      <w:numFmt w:val="lowerRoman"/>
+      <w:lvlText w:val="%3."/>
+      <w:lvlJc w:val="right"/>
+      <w:pPr>
+        <w:ind w:hanging="180" w:left="2160"/>
+      </w:pPr>
+      <w:rPr>
+        <w:rFonts w:hint="default"/>
+      </w:rPr>
+    </w:lvl>
+    <w:lvl w:ilvl="3">
+      <w:start w:val="1"/>
+      <w:numFmt w:val="decimal"/>
+      <w:lvlText w:val="%4."/>
+      <w:lvlJc w:val="left"/>
+      <w:pPr>
+        <w:ind w:hanging="360" w:left="2880"/>
+      </w:pPr>
+      <w:rPr>
+        <w:rFonts w:hint="default"/>
+      </w:rPr>
+    </w:lvl>
+    <w:lvl w:ilvl="4">
+      <w:start w:val="1"/>
+      <w:numFmt w:val="lowerLetter"/>
+      <w:lvlText w:val="%5."/>
+      <w:lvlJc w:val="left"/>
+      <w:pPr>
+        <w:ind w:hanging="360" w:left="3600"/>
+      </w:pPr>
+      <w:rPr>
+        <w:rFonts w:hint="default"/>
+      </w:rPr>
+    </w:lvl>
+    <w:lvl w:ilvl="5">
+      <w:start w:val="1"/>
+      <w:numFmt w:val="lowerRoman"/>
+      <w:lvlText w:val="%6."/>
+      <w:lvlJc w:val="right"/>
+      <w:pPr>
+        <w:ind w:hanging="180" w:left="4320"/>
+      </w:pPr>
+      <w:rPr>
+        <w:rFonts w:hint="default"/>
+      </w:rPr>
+    </w:lvl>
+    <w:lvl w:ilvl="6">
+      <w:start w:val="1"/>
+      <w:numFmt w:val="decimal"/>
+      <w:lvlText w:val="%7."/>
+      <w:lvlJc w:val="left"/>
+      <w:pPr>
+        <w:ind w:hanging="360" w:left="5040"/>
+      </w:pPr>
+      <w:rPr>
+        <w:rFonts w:hint="default"/>
+      </w:rPr>
+    </w:lvl>
+    <w:lvl w:ilvl="7">
+      <w:start w:val="1"/>
+      <w:numFmt w:val="lowerLetter"/>
+      <w:lvlText w:val="%8."/>
+      <w:lvlJc w:val="left"/>
+      <w:pPr>
+        <w:ind w:hanging="360" w:left="5760"/>
+      </w:pPr>
+      <w:rPr>
+        <w:rFonts w:hint="default"/>
+      </w:rPr>
+    </w:lvl>
+    <w:lvl w:ilvl="8">
+      <w:start w:val="1"/>
+      <w:numFmt w:val="lowerRoman"/>
+      <w:lvlText w:val="%9."/>
+      <w:lvlJc w:val="right"/>
+      <w:pPr>
+        <w:ind w:hanging="180" w:left="6480"/>
+      </w:pPr>
+      <w:rPr>
+        <w:rFonts w:hint="default"/>
+      </w:rPr>
+    </w:lvl>
+  </w:abstractNum>
+  <w:abstractNum w15:restartNumberingAfterBreak="0" w:abstractNumId="17">
     <w:nsid w:val="73C06202"/>
     <w:multiLevelType w:val="multilevel"/>
     <w:tmpl w:val="039E1AD8"/>
@@ -7316,7 +7508,7 @@
       </w:rPr>
     </w:lvl>
   </w:abstractNum>
-  <w:abstractNum w15:restartNumberingAfterBreak="0" w:abstractNumId="16">
+  <w:abstractNum w15:restartNumberingAfterBreak="0" w:abstractNumId="18">
     <w:nsid w:val="756F7CE5"/>
     <w:multiLevelType w:val="multilevel"/>
     <w:tmpl w:val="039E1AD8"/>
@@ -7429,7 +7621,7 @@
       </w:rPr>
     </w:lvl>
   </w:abstractNum>
-  <w:abstractNum w15:restartNumberingAfterBreak="0" w:abstractNumId="17">
+  <w:abstractNum w15:restartNumberingAfterBreak="0" w:abstractNumId="19">
     <w:nsid w:val="77636C04"/>
     <w:multiLevelType w:val="multilevel"/>
     <w:tmpl w:val="3EA47044"/>
@@ -7578,7 +7770,7 @@
       </w:rPr>
     </w:lvl>
   </w:abstractNum>
-  <w:abstractNum w15:restartNumberingAfterBreak="0" w:abstractNumId="18">
+  <w:abstractNum w15:restartNumberingAfterBreak="0" w:abstractNumId="20">
     <w:nsid w:val="7D102DA7"/>
     <w:multiLevelType w:val="multilevel"/>
     <w:tmpl w:val="4E50CA3A"/>
@@ -7727,103 +7919,109 @@
     <w:abstractNumId w:val="4"/>
   </w:num>
   <w:num w:numId="11">
+    <w:abstractNumId w:val="20"/>
+  </w:num>
+  <w:num w:numId="12">
+    <w:abstractNumId w:val="14"/>
+  </w:num>
+  <w:num w:numId="13">
     <w:abstractNumId w:val="18"/>
   </w:num>
-  <w:num w:numId="12">
-    <w:abstractNumId w:val="13"/>
-  </w:num>
-  <w:num w:numId="13">
-    <w:abstractNumId w:val="16"/>
-  </w:num>
   <w:num w:numId="14">
-    <w:abstractNumId w:val="16"/>
+    <w:abstractNumId w:val="18"/>
   </w:num>
   <w:num w:numId="15">
-    <w:abstractNumId w:val="16"/>
+    <w:abstractNumId w:val="18"/>
   </w:num>
   <w:num w:numId="16">
-    <w:abstractNumId w:val="16"/>
+    <w:abstractNumId w:val="18"/>
   </w:num>
   <w:num w:numId="17">
-    <w:abstractNumId w:val="16"/>
+    <w:abstractNumId w:val="18"/>
   </w:num>
   <w:num w:numId="18">
-    <w:abstractNumId w:val="16"/>
+    <w:abstractNumId w:val="18"/>
   </w:num>
   <w:num w:numId="19">
-    <w:abstractNumId w:val="16"/>
+    <w:abstractNumId w:val="18"/>
   </w:num>
   <w:num w:numId="20">
-    <w:abstractNumId w:val="16"/>
+    <w:abstractNumId w:val="18"/>
   </w:num>
   <w:num w:numId="21">
-    <w:abstractNumId w:val="16"/>
+    <w:abstractNumId w:val="18"/>
   </w:num>
   <w:num w:numId="22">
-    <w:abstractNumId w:val="16"/>
+    <w:abstractNumId w:val="18"/>
   </w:num>
   <w:num w:numId="23">
-    <w:abstractNumId w:val="16"/>
+    <w:abstractNumId w:val="18"/>
   </w:num>
   <w:num w:numId="24">
-    <w:abstractNumId w:val="16"/>
+    <w:abstractNumId w:val="18"/>
   </w:num>
   <w:num w:numId="25">
-    <w:abstractNumId w:val="16"/>
+    <w:abstractNumId w:val="18"/>
   </w:num>
   <w:num w:numId="26">
-    <w:abstractNumId w:val="16"/>
+    <w:abstractNumId w:val="18"/>
   </w:num>
   <w:num w:numId="27">
-    <w:abstractNumId w:val="16"/>
+    <w:abstractNumId w:val="18"/>
   </w:num>
   <w:num w:numId="28">
-    <w:abstractNumId w:val="16"/>
+    <w:abstractNumId w:val="18"/>
   </w:num>
   <w:num w:numId="29">
-    <w:abstractNumId w:val="16"/>
+    <w:abstractNumId w:val="18"/>
   </w:num>
   <w:num w:numId="30">
-    <w:abstractNumId w:val="16"/>
+    <w:abstractNumId w:val="18"/>
   </w:num>
   <w:num w:numId="31">
-    <w:abstractNumId w:val="16"/>
+    <w:abstractNumId w:val="18"/>
   </w:num>
   <w:num w:numId="32">
-    <w:abstractNumId w:val="16"/>
+    <w:abstractNumId w:val="18"/>
   </w:num>
   <w:num w:numId="33">
-    <w:abstractNumId w:val="16"/>
+    <w:abstractNumId w:val="18"/>
   </w:num>
   <w:num w:numId="34">
-    <w:abstractNumId w:val="16"/>
+    <w:abstractNumId w:val="18"/>
   </w:num>
   <w:num w:numId="35">
-    <w:abstractNumId w:val="16"/>
+    <w:abstractNumId w:val="18"/>
   </w:num>
   <w:num w:numId="36">
-    <w:abstractNumId w:val="16"/>
+    <w:abstractNumId w:val="18"/>
   </w:num>
   <w:num w:numId="37">
-    <w:abstractNumId w:val="16"/>
+    <w:abstractNumId w:val="18"/>
   </w:num>
   <w:num w:numId="38">
-    <w:abstractNumId w:val="17"/>
+    <w:abstractNumId w:val="19"/>
   </w:num>
   <w:num w:numId="39">
-    <w:abstractNumId w:val="14"/>
+    <w:abstractNumId w:val="15"/>
   </w:num>
   <w:num w:numId="40">
     <w:abstractNumId w:val="10"/>
   </w:num>
   <w:num w:numId="41">
-    <w:abstractNumId w:val="12"/>
+    <w:abstractNumId w:val="13"/>
   </w:num>
   <w:num w:numId="42">
-    <w:abstractNumId w:val="15"/>
+    <w:abstractNumId w:val="17"/>
   </w:num>
   <w:num w:numId="43">
     <w:abstractNumId w:val="11"/>
+  </w:num>
+  <w:num w:numId="44">
+    <w:abstractNumId w:val="16"/>
+  </w:num>
+  <w:num w:numId="45">
+    <w:abstractNumId w:val="12"/>
   </w:num>
 </w:numbering>
 </file>
@@ -7845,7 +8043,7 @@
       </w:pPr>
     </w:pPrDefault>
   </w:docDefaults>
-  <w:latentStyles w:count="376" w:defLockedState="0" w:defQFormat="0" w:defSemiHidden="0" w:defUIPriority="99" w:defUnhideWhenUsed="0">
+  <w:latentStyles w:count="375" w:defLockedState="0" w:defQFormat="0" w:defSemiHidden="0" w:defUIPriority="99" w:defUnhideWhenUsed="0">
     <w:lsdException w:name="Normal" w:qFormat="1" w:uiPriority="0"/>
     <w:lsdException w:name="heading 1" w:qFormat="1" w:uiPriority="9"/>
     <w:lsdException w:name="heading 2" w:qFormat="1" w:semiHidden="1" w:uiPriority="9" w:unhideWhenUsed="1"/>
@@ -8212,18 +8410,17 @@
     <w:lsdException w:name="Smart Hyperlink" w:semiHidden="1" w:unhideWhenUsed="1"/>
     <w:lsdException w:name="Hashtag" w:semiHidden="1" w:unhideWhenUsed="1"/>
     <w:lsdException w:name="Unresolved Mention" w:semiHidden="1" w:unhideWhenUsed="1"/>
-    <w:lsdException w:name="Smart Link" w:semiHidden="1" w:unhideWhenUsed="1"/>
   </w:latentStyles>
-  <w:style w:default="1" w:styleId="Normal" w:type="paragraph">
+  <w:style w:default="1" w:styleId="a1" w:type="paragraph">
     <w:name w:val="Normal"/>
     <w:qFormat/>
     <w:rsid w:val="00480177"/>
   </w:style>
-  <w:style w:styleId="Heading1" w:type="paragraph">
+  <w:style w:styleId="1" w:type="paragraph">
     <w:name w:val="heading 1"/>
-    <w:basedOn w:val="Normal"/>
-    <w:next w:val="Normal"/>
-    <w:link w:val="Heading1Char"/>
+    <w:basedOn w:val="a1"/>
+    <w:next w:val="a1"/>
+    <w:link w:val="10"/>
     <w:uiPriority w:val="9"/>
     <w:qFormat/>
     <w:rsid w:val="001618AC"/>
@@ -8240,11 +8437,11 @@
       <w:u w:val="single"/>
     </w:rPr>
   </w:style>
-  <w:style w:styleId="Heading2" w:type="paragraph">
+  <w:style w:styleId="21" w:type="paragraph">
     <w:name w:val="heading 2"/>
-    <w:basedOn w:val="Normal"/>
-    <w:next w:val="Normal"/>
-    <w:link w:val="Heading2Char"/>
+    <w:basedOn w:val="a1"/>
+    <w:next w:val="a1"/>
+    <w:link w:val="22"/>
     <w:uiPriority w:val="9"/>
     <w:unhideWhenUsed/>
     <w:qFormat/>
@@ -8264,11 +8461,11 @@
       <w:szCs w:val="26"/>
     </w:rPr>
   </w:style>
-  <w:style w:styleId="Heading3" w:type="paragraph">
+  <w:style w:styleId="31" w:type="paragraph">
     <w:name w:val="heading 3"/>
-    <w:basedOn w:val="Normal"/>
-    <w:next w:val="Normal"/>
-    <w:link w:val="Heading3Char"/>
+    <w:basedOn w:val="a1"/>
+    <w:next w:val="a1"/>
+    <w:link w:val="32"/>
     <w:uiPriority w:val="9"/>
     <w:unhideWhenUsed/>
     <w:qFormat/>
@@ -8286,11 +8483,11 @@
       <w:color w:themeColor="accent1" w:val="4F81BD"/>
     </w:rPr>
   </w:style>
-  <w:style w:styleId="Heading4" w:type="paragraph">
+  <w:style w:styleId="4" w:type="paragraph">
     <w:name w:val="heading 4"/>
-    <w:basedOn w:val="Normal"/>
-    <w:next w:val="Normal"/>
-    <w:link w:val="Heading4Char"/>
+    <w:basedOn w:val="a1"/>
+    <w:next w:val="a1"/>
+    <w:link w:val="40"/>
     <w:uiPriority w:val="9"/>
     <w:unhideWhenUsed/>
     <w:qFormat/>
@@ -8310,11 +8507,11 @@
       <w:color w:themeColor="accent1" w:val="4F81BD"/>
     </w:rPr>
   </w:style>
-  <w:style w:styleId="Heading5" w:type="paragraph">
+  <w:style w:styleId="5" w:type="paragraph">
     <w:name w:val="heading 5"/>
-    <w:basedOn w:val="Normal"/>
-    <w:next w:val="Normal"/>
-    <w:link w:val="Heading5Char"/>
+    <w:basedOn w:val="a1"/>
+    <w:next w:val="a1"/>
+    <w:link w:val="50"/>
     <w:uiPriority w:val="9"/>
     <w:semiHidden/>
     <w:unhideWhenUsed/>
@@ -8331,11 +8528,11 @@
       <w:color w:themeColor="accent1" w:themeShade="7F" w:val="243F60"/>
     </w:rPr>
   </w:style>
-  <w:style w:styleId="Heading6" w:type="paragraph">
+  <w:style w:styleId="6" w:type="paragraph">
     <w:name w:val="heading 6"/>
-    <w:basedOn w:val="Normal"/>
-    <w:next w:val="Normal"/>
-    <w:link w:val="Heading6Char"/>
+    <w:basedOn w:val="a1"/>
+    <w:next w:val="a1"/>
+    <w:link w:val="60"/>
     <w:uiPriority w:val="9"/>
     <w:semiHidden/>
     <w:unhideWhenUsed/>
@@ -8354,11 +8551,11 @@
       <w:color w:themeColor="accent1" w:themeShade="7F" w:val="243F60"/>
     </w:rPr>
   </w:style>
-  <w:style w:styleId="Heading7" w:type="paragraph">
+  <w:style w:styleId="7" w:type="paragraph">
     <w:name w:val="heading 7"/>
-    <w:basedOn w:val="Normal"/>
-    <w:next w:val="Normal"/>
-    <w:link w:val="Heading7Char"/>
+    <w:basedOn w:val="a1"/>
+    <w:next w:val="a1"/>
+    <w:link w:val="70"/>
     <w:uiPriority w:val="9"/>
     <w:semiHidden/>
     <w:unhideWhenUsed/>
@@ -8377,11 +8574,11 @@
       <w:color w:themeColor="text1" w:themeTint="BF" w:val="404040"/>
     </w:rPr>
   </w:style>
-  <w:style w:styleId="Heading8" w:type="paragraph">
+  <w:style w:styleId="8" w:type="paragraph">
     <w:name w:val="heading 8"/>
-    <w:basedOn w:val="Normal"/>
-    <w:next w:val="Normal"/>
-    <w:link w:val="Heading8Char"/>
+    <w:basedOn w:val="a1"/>
+    <w:next w:val="a1"/>
+    <w:link w:val="80"/>
     <w:uiPriority w:val="9"/>
     <w:semiHidden/>
     <w:unhideWhenUsed/>
@@ -8400,11 +8597,11 @@
       <w:szCs w:val="20"/>
     </w:rPr>
   </w:style>
-  <w:style w:styleId="Heading9" w:type="paragraph">
+  <w:style w:styleId="9" w:type="paragraph">
     <w:name w:val="heading 9"/>
-    <w:basedOn w:val="Normal"/>
-    <w:next w:val="Normal"/>
-    <w:link w:val="Heading9Char"/>
+    <w:basedOn w:val="a1"/>
+    <w:next w:val="a1"/>
+    <w:link w:val="90"/>
     <w:uiPriority w:val="9"/>
     <w:semiHidden/>
     <w:unhideWhenUsed/>
@@ -8425,13 +8622,13 @@
       <w:szCs w:val="20"/>
     </w:rPr>
   </w:style>
-  <w:style w:default="1" w:styleId="DefaultParagraphFont" w:type="character">
+  <w:style w:default="1" w:styleId="a2" w:type="character">
     <w:name w:val="Default Paragraph Font"/>
     <w:uiPriority w:val="1"/>
     <w:semiHidden/>
     <w:unhideWhenUsed/>
   </w:style>
-  <w:style w:default="1" w:styleId="TableNormal" w:type="table">
+  <w:style w:default="1" w:styleId="a3" w:type="table">
     <w:name w:val="Normal Table"/>
     <w:uiPriority w:val="99"/>
     <w:semiHidden/>
@@ -8446,13 +8643,13 @@
       </w:tblCellMar>
     </w:tblPr>
   </w:style>
-  <w:style w:default="1" w:styleId="NoList" w:type="numbering">
+  <w:style w:default="1" w:styleId="a4" w:type="numbering">
     <w:name w:val="No List"/>
     <w:uiPriority w:val="99"/>
     <w:semiHidden/>
     <w:unhideWhenUsed/>
   </w:style>
-  <w:style w:styleId="NoSpacing" w:type="paragraph">
+  <w:style w:styleId="a5" w:type="paragraph">
     <w:name w:val="No Spacing"/>
     <w:uiPriority w:val="1"/>
     <w:qFormat/>
@@ -8461,10 +8658,10 @@
       <w:spacing w:after="0" w:line="240" w:lineRule="auto"/>
     </w:pPr>
   </w:style>
-  <w:style w:customStyle="1" w:styleId="Heading1Char" w:type="character">
-    <w:name w:val="Heading 1 Char"/>
-    <w:basedOn w:val="DefaultParagraphFont"/>
-    <w:link w:val="Heading1"/>
+  <w:style w:customStyle="1" w:styleId="10" w:type="character">
+    <w:name w:val="Заголовок 1 Знак"/>
+    <w:basedOn w:val="a2"/>
+    <w:link w:val="1"/>
     <w:uiPriority w:val="9"/>
     <w:rsid w:val="001618AC"/>
     <w:rPr>
@@ -8474,10 +8671,10 @@
       <w:u w:val="single"/>
     </w:rPr>
   </w:style>
-  <w:style w:customStyle="1" w:styleId="Heading2Char" w:type="character">
-    <w:name w:val="Heading 2 Char"/>
-    <w:basedOn w:val="DefaultParagraphFont"/>
-    <w:link w:val="Heading2"/>
+  <w:style w:customStyle="1" w:styleId="22" w:type="character">
+    <w:name w:val="Заголовок 2 Знак"/>
+    <w:basedOn w:val="a2"/>
+    <w:link w:val="21"/>
     <w:uiPriority w:val="9"/>
     <w:rsid w:val="00FC693F"/>
     <w:rPr>
@@ -8489,10 +8686,10 @@
       <w:szCs w:val="26"/>
     </w:rPr>
   </w:style>
-  <w:style w:customStyle="1" w:styleId="Heading3Char" w:type="character">
-    <w:name w:val="Heading 3 Char"/>
-    <w:basedOn w:val="DefaultParagraphFont"/>
-    <w:link w:val="Heading3"/>
+  <w:style w:customStyle="1" w:styleId="32" w:type="character">
+    <w:name w:val="Заголовок 3 Знак"/>
+    <w:basedOn w:val="a2"/>
+    <w:link w:val="31"/>
     <w:uiPriority w:val="9"/>
     <w:rsid w:val="00FC693F"/>
     <w:rPr>
@@ -8502,11 +8699,11 @@
       <w:color w:themeColor="accent1" w:val="4F81BD"/>
     </w:rPr>
   </w:style>
-  <w:style w:styleId="Title" w:type="paragraph">
+  <w:style w:styleId="a6" w:type="paragraph">
     <w:name w:val="Title"/>
-    <w:basedOn w:val="Normal"/>
-    <w:next w:val="Normal"/>
-    <w:link w:val="TitleChar"/>
+    <w:basedOn w:val="a1"/>
+    <w:next w:val="a1"/>
+    <w:link w:val="a7"/>
     <w:uiPriority w:val="10"/>
     <w:qFormat/>
     <w:rsid w:val="00FC693F"/>
@@ -8526,10 +8723,10 @@
       <w:szCs w:val="52"/>
     </w:rPr>
   </w:style>
-  <w:style w:customStyle="1" w:styleId="TitleChar" w:type="character">
-    <w:name w:val="Title Char"/>
-    <w:basedOn w:val="DefaultParagraphFont"/>
-    <w:link w:val="Title"/>
+  <w:style w:customStyle="1" w:styleId="a7" w:type="character">
+    <w:name w:val="Заголовок Знак"/>
+    <w:basedOn w:val="a2"/>
+    <w:link w:val="a6"/>
     <w:uiPriority w:val="10"/>
     <w:rsid w:val="00FC693F"/>
     <w:rPr>
@@ -8541,11 +8738,11 @@
       <w:szCs w:val="52"/>
     </w:rPr>
   </w:style>
-  <w:style w:styleId="Subtitle" w:type="paragraph">
+  <w:style w:styleId="a8" w:type="paragraph">
     <w:name w:val="Subtitle"/>
-    <w:basedOn w:val="Normal"/>
-    <w:next w:val="Normal"/>
-    <w:link w:val="SubtitleChar"/>
+    <w:basedOn w:val="a1"/>
+    <w:next w:val="a1"/>
+    <w:link w:val="a9"/>
     <w:uiPriority w:val="11"/>
     <w:qFormat/>
     <w:rsid w:val="00FC693F"/>
@@ -8564,10 +8761,10 @@
       <w:szCs w:val="24"/>
     </w:rPr>
   </w:style>
-  <w:style w:customStyle="1" w:styleId="SubtitleChar" w:type="character">
-    <w:name w:val="Subtitle Char"/>
-    <w:basedOn w:val="DefaultParagraphFont"/>
-    <w:link w:val="Subtitle"/>
+  <w:style w:customStyle="1" w:styleId="a9" w:type="character">
+    <w:name w:val="Подзаголовок Знак"/>
+    <w:basedOn w:val="a2"/>
+    <w:link w:val="a8"/>
     <w:uiPriority w:val="11"/>
     <w:rsid w:val="00FC693F"/>
     <w:rPr>
@@ -8580,9 +8777,9 @@
       <w:szCs w:val="24"/>
     </w:rPr>
   </w:style>
-  <w:style w:styleId="ListParagraph" w:type="paragraph">
+  <w:style w:styleId="aa" w:type="paragraph">
     <w:name w:val="List Paragraph"/>
-    <w:basedOn w:val="Normal"/>
+    <w:basedOn w:val="a1"/>
     <w:uiPriority w:val="34"/>
     <w:qFormat/>
     <w:rsid w:val="00FC693F"/>
@@ -8591,10 +8788,10 @@
       <w:contextualSpacing/>
     </w:pPr>
   </w:style>
-  <w:style w:styleId="BodyText" w:type="paragraph">
+  <w:style w:styleId="ab" w:type="paragraph">
     <w:name w:val="Body Text"/>
-    <w:basedOn w:val="Normal"/>
-    <w:link w:val="BodyTextChar"/>
+    <w:basedOn w:val="a1"/>
+    <w:link w:val="ac"/>
     <w:uiPriority w:val="99"/>
     <w:unhideWhenUsed/>
     <w:rsid w:val="00AA1D8D"/>
@@ -8602,17 +8799,17 @@
       <w:spacing w:after="120"/>
     </w:pPr>
   </w:style>
-  <w:style w:customStyle="1" w:styleId="BodyTextChar" w:type="character">
-    <w:name w:val="Body Text Char"/>
-    <w:basedOn w:val="DefaultParagraphFont"/>
-    <w:link w:val="BodyText"/>
+  <w:style w:customStyle="1" w:styleId="ac" w:type="character">
+    <w:name w:val="Основной текст Знак"/>
+    <w:basedOn w:val="a2"/>
+    <w:link w:val="ab"/>
     <w:uiPriority w:val="99"/>
     <w:rsid w:val="00AA1D8D"/>
   </w:style>
-  <w:style w:styleId="BodyText2" w:type="paragraph">
+  <w:style w:styleId="23" w:type="paragraph">
     <w:name w:val="Body Text 2"/>
-    <w:basedOn w:val="Normal"/>
-    <w:link w:val="BodyText2Char"/>
+    <w:basedOn w:val="a1"/>
+    <w:link w:val="24"/>
     <w:uiPriority w:val="99"/>
     <w:unhideWhenUsed/>
     <w:rsid w:val="00AA1D8D"/>
@@ -8620,17 +8817,17 @@
       <w:spacing w:after="120" w:line="480" w:lineRule="auto"/>
     </w:pPr>
   </w:style>
-  <w:style w:customStyle="1" w:styleId="BodyText2Char" w:type="character">
-    <w:name w:val="Body Text 2 Char"/>
-    <w:basedOn w:val="DefaultParagraphFont"/>
-    <w:link w:val="BodyText2"/>
+  <w:style w:customStyle="1" w:styleId="24" w:type="character">
+    <w:name w:val="Основной текст 2 Знак"/>
+    <w:basedOn w:val="a2"/>
+    <w:link w:val="23"/>
     <w:uiPriority w:val="99"/>
     <w:rsid w:val="00AA1D8D"/>
   </w:style>
-  <w:style w:styleId="BodyText3" w:type="paragraph">
+  <w:style w:styleId="33" w:type="paragraph">
     <w:name w:val="Body Text 3"/>
-    <w:basedOn w:val="Normal"/>
-    <w:link w:val="BodyText3Char"/>
+    <w:basedOn w:val="a1"/>
+    <w:link w:val="34"/>
     <w:uiPriority w:val="99"/>
     <w:unhideWhenUsed/>
     <w:rsid w:val="00AA1D8D"/>
@@ -8642,10 +8839,10 @@
       <w:szCs w:val="16"/>
     </w:rPr>
   </w:style>
-  <w:style w:customStyle="1" w:styleId="BodyText3Char" w:type="character">
-    <w:name w:val="Body Text 3 Char"/>
-    <w:basedOn w:val="DefaultParagraphFont"/>
-    <w:link w:val="BodyText3"/>
+  <w:style w:customStyle="1" w:styleId="34" w:type="character">
+    <w:name w:val="Основной текст 3 Знак"/>
+    <w:basedOn w:val="a2"/>
+    <w:link w:val="33"/>
     <w:uiPriority w:val="99"/>
     <w:rsid w:val="00AA1D8D"/>
     <w:rPr>
@@ -8653,9 +8850,9 @@
       <w:szCs w:val="16"/>
     </w:rPr>
   </w:style>
-  <w:style w:styleId="List" w:type="paragraph">
+  <w:style w:styleId="ad" w:type="paragraph">
     <w:name w:val="List"/>
-    <w:basedOn w:val="Normal"/>
+    <w:basedOn w:val="a1"/>
     <w:uiPriority w:val="99"/>
     <w:unhideWhenUsed/>
     <w:rsid w:val="00AA1D8D"/>
@@ -8664,9 +8861,9 @@
       <w:contextualSpacing/>
     </w:pPr>
   </w:style>
-  <w:style w:styleId="List2" w:type="paragraph">
+  <w:style w:styleId="25" w:type="paragraph">
     <w:name w:val="List 2"/>
-    <w:basedOn w:val="Normal"/>
+    <w:basedOn w:val="a1"/>
     <w:uiPriority w:val="99"/>
     <w:unhideWhenUsed/>
     <w:rsid w:val="00326F90"/>
@@ -8675,9 +8872,9 @@
       <w:contextualSpacing/>
     </w:pPr>
   </w:style>
-  <w:style w:styleId="List3" w:type="paragraph">
+  <w:style w:styleId="35" w:type="paragraph">
     <w:name w:val="List 3"/>
-    <w:basedOn w:val="Normal"/>
+    <w:basedOn w:val="a1"/>
     <w:uiPriority w:val="99"/>
     <w:unhideWhenUsed/>
     <w:rsid w:val="00326F90"/>
@@ -8686,9 +8883,9 @@
       <w:contextualSpacing/>
     </w:pPr>
   </w:style>
-  <w:style w:styleId="ListBullet" w:type="paragraph">
+  <w:style w:styleId="a0" w:type="paragraph">
     <w:name w:val="List Bullet"/>
-    <w:basedOn w:val="Normal"/>
+    <w:basedOn w:val="a1"/>
     <w:uiPriority w:val="99"/>
     <w:unhideWhenUsed/>
     <w:rsid w:val="00326F90"/>
@@ -8699,9 +8896,9 @@
       <w:contextualSpacing/>
     </w:pPr>
   </w:style>
-  <w:style w:styleId="ListBullet2" w:type="paragraph">
+  <w:style w:styleId="20" w:type="paragraph">
     <w:name w:val="List Bullet 2"/>
-    <w:basedOn w:val="Normal"/>
+    <w:basedOn w:val="a1"/>
     <w:uiPriority w:val="99"/>
     <w:unhideWhenUsed/>
     <w:rsid w:val="00326F90"/>
@@ -8712,9 +8909,9 @@
       <w:contextualSpacing/>
     </w:pPr>
   </w:style>
-  <w:style w:styleId="ListBullet3" w:type="paragraph">
+  <w:style w:styleId="30" w:type="paragraph">
     <w:name w:val="List Bullet 3"/>
-    <w:basedOn w:val="Normal"/>
+    <w:basedOn w:val="a1"/>
     <w:uiPriority w:val="99"/>
     <w:unhideWhenUsed/>
     <w:rsid w:val="00326F90"/>
@@ -8725,9 +8922,9 @@
       <w:contextualSpacing/>
     </w:pPr>
   </w:style>
-  <w:style w:styleId="ListNumber" w:type="paragraph">
+  <w:style w:styleId="a" w:type="paragraph">
     <w:name w:val="List Number"/>
-    <w:basedOn w:val="Normal"/>
+    <w:basedOn w:val="a1"/>
     <w:uiPriority w:val="99"/>
     <w:unhideWhenUsed/>
     <w:rsid w:val="00326F90"/>
@@ -8738,9 +8935,9 @@
       <w:contextualSpacing/>
     </w:pPr>
   </w:style>
-  <w:style w:styleId="ListNumber2" w:type="paragraph">
+  <w:style w:styleId="2" w:type="paragraph">
     <w:name w:val="List Number 2"/>
-    <w:basedOn w:val="Normal"/>
+    <w:basedOn w:val="a1"/>
     <w:uiPriority w:val="99"/>
     <w:unhideWhenUsed/>
     <w:rsid w:val="0029639D"/>
@@ -8751,9 +8948,9 @@
       <w:contextualSpacing/>
     </w:pPr>
   </w:style>
-  <w:style w:styleId="ListNumber3" w:type="paragraph">
+  <w:style w:styleId="3" w:type="paragraph">
     <w:name w:val="List Number 3"/>
-    <w:basedOn w:val="Normal"/>
+    <w:basedOn w:val="a1"/>
     <w:uiPriority w:val="99"/>
     <w:unhideWhenUsed/>
     <w:rsid w:val="0029639D"/>
@@ -8764,9 +8961,9 @@
       <w:contextualSpacing/>
     </w:pPr>
   </w:style>
-  <w:style w:styleId="ListContinue" w:type="paragraph">
+  <w:style w:styleId="ae" w:type="paragraph">
     <w:name w:val="List Continue"/>
-    <w:basedOn w:val="Normal"/>
+    <w:basedOn w:val="a1"/>
     <w:uiPriority w:val="99"/>
     <w:unhideWhenUsed/>
     <w:rsid w:val="0029639D"/>
@@ -8776,9 +8973,9 @@
       <w:contextualSpacing/>
     </w:pPr>
   </w:style>
-  <w:style w:styleId="ListContinue2" w:type="paragraph">
+  <w:style w:styleId="26" w:type="paragraph">
     <w:name w:val="List Continue 2"/>
-    <w:basedOn w:val="Normal"/>
+    <w:basedOn w:val="a1"/>
     <w:uiPriority w:val="99"/>
     <w:unhideWhenUsed/>
     <w:rsid w:val="0029639D"/>
@@ -8788,9 +8985,9 @@
       <w:contextualSpacing/>
     </w:pPr>
   </w:style>
-  <w:style w:styleId="ListContinue3" w:type="paragraph">
+  <w:style w:styleId="36" w:type="paragraph">
     <w:name w:val="List Continue 3"/>
-    <w:basedOn w:val="Normal"/>
+    <w:basedOn w:val="a1"/>
     <w:uiPriority w:val="99"/>
     <w:unhideWhenUsed/>
     <w:rsid w:val="0029639D"/>
@@ -8800,9 +8997,9 @@
       <w:contextualSpacing/>
     </w:pPr>
   </w:style>
-  <w:style w:styleId="MacroText" w:type="paragraph">
+  <w:style w:styleId="af" w:type="paragraph">
     <w:name w:val="macro"/>
-    <w:link w:val="MacroTextChar"/>
+    <w:link w:val="af0"/>
     <w:uiPriority w:val="99"/>
     <w:unhideWhenUsed/>
     <w:rsid w:val="0029639D"/>
@@ -8823,10 +9020,10 @@
       <w:szCs w:val="20"/>
     </w:rPr>
   </w:style>
-  <w:style w:customStyle="1" w:styleId="MacroTextChar" w:type="character">
-    <w:name w:val="Macro Text Char"/>
-    <w:basedOn w:val="DefaultParagraphFont"/>
-    <w:link w:val="MacroText"/>
+  <w:style w:customStyle="1" w:styleId="af0" w:type="character">
+    <w:name w:val="Текст макроса Знак"/>
+    <w:basedOn w:val="a2"/>
+    <w:link w:val="af"/>
     <w:uiPriority w:val="99"/>
     <w:rsid w:val="0029639D"/>
     <w:rPr>
@@ -8835,11 +9032,11 @@
       <w:szCs w:val="20"/>
     </w:rPr>
   </w:style>
-  <w:style w:styleId="Quote" w:type="paragraph">
+  <w:style w:styleId="27" w:type="paragraph">
     <w:name w:val="Quote"/>
-    <w:basedOn w:val="Normal"/>
-    <w:next w:val="Normal"/>
-    <w:link w:val="QuoteChar"/>
+    <w:basedOn w:val="a1"/>
+    <w:next w:val="a1"/>
+    <w:link w:val="28"/>
     <w:uiPriority w:val="29"/>
     <w:qFormat/>
     <w:rsid w:val="00FC693F"/>
@@ -8849,10 +9046,10 @@
       <w:color w:themeColor="text1" w:val="000000"/>
     </w:rPr>
   </w:style>
-  <w:style w:customStyle="1" w:styleId="QuoteChar" w:type="character">
-    <w:name w:val="Quote Char"/>
-    <w:basedOn w:val="DefaultParagraphFont"/>
-    <w:link w:val="Quote"/>
+  <w:style w:customStyle="1" w:styleId="28" w:type="character">
+    <w:name w:val="Цитата 2 Знак"/>
+    <w:basedOn w:val="a2"/>
+    <w:link w:val="27"/>
     <w:uiPriority w:val="29"/>
     <w:rsid w:val="00FC693F"/>
     <w:rPr>
@@ -8861,10 +9058,10 @@
       <w:color w:themeColor="text1" w:val="000000"/>
     </w:rPr>
   </w:style>
-  <w:style w:customStyle="1" w:styleId="Heading4Char" w:type="character">
-    <w:name w:val="Heading 4 Char"/>
-    <w:basedOn w:val="DefaultParagraphFont"/>
-    <w:link w:val="Heading4"/>
+  <w:style w:customStyle="1" w:styleId="40" w:type="character">
+    <w:name w:val="Заголовок 4 Знак"/>
+    <w:basedOn w:val="a2"/>
+    <w:link w:val="4"/>
     <w:uiPriority w:val="9"/>
     <w:rsid w:val="00FC693F"/>
     <w:rPr>
@@ -8876,10 +9073,10 @@
       <w:color w:themeColor="accent1" w:val="4F81BD"/>
     </w:rPr>
   </w:style>
-  <w:style w:customStyle="1" w:styleId="Heading5Char" w:type="character">
-    <w:name w:val="Heading 5 Char"/>
-    <w:basedOn w:val="DefaultParagraphFont"/>
-    <w:link w:val="Heading5"/>
+  <w:style w:customStyle="1" w:styleId="50" w:type="character">
+    <w:name w:val="Заголовок 5 Знак"/>
+    <w:basedOn w:val="a2"/>
+    <w:link w:val="5"/>
     <w:uiPriority w:val="9"/>
     <w:semiHidden/>
     <w:rsid w:val="00FC693F"/>
@@ -8888,10 +9085,10 @@
       <w:color w:themeColor="accent1" w:themeShade="7F" w:val="243F60"/>
     </w:rPr>
   </w:style>
-  <w:style w:customStyle="1" w:styleId="Heading6Char" w:type="character">
-    <w:name w:val="Heading 6 Char"/>
-    <w:basedOn w:val="DefaultParagraphFont"/>
-    <w:link w:val="Heading6"/>
+  <w:style w:customStyle="1" w:styleId="60" w:type="character">
+    <w:name w:val="Заголовок 6 Знак"/>
+    <w:basedOn w:val="a2"/>
+    <w:link w:val="6"/>
     <w:uiPriority w:val="9"/>
     <w:semiHidden/>
     <w:rsid w:val="00FC693F"/>
@@ -8902,10 +9099,10 @@
       <w:color w:themeColor="accent1" w:themeShade="7F" w:val="243F60"/>
     </w:rPr>
   </w:style>
-  <w:style w:customStyle="1" w:styleId="Heading7Char" w:type="character">
-    <w:name w:val="Heading 7 Char"/>
-    <w:basedOn w:val="DefaultParagraphFont"/>
-    <w:link w:val="Heading7"/>
+  <w:style w:customStyle="1" w:styleId="70" w:type="character">
+    <w:name w:val="Заголовок 7 Знак"/>
+    <w:basedOn w:val="a2"/>
+    <w:link w:val="7"/>
     <w:uiPriority w:val="9"/>
     <w:semiHidden/>
     <w:rsid w:val="00FC693F"/>
@@ -8916,10 +9113,10 @@
       <w:color w:themeColor="text1" w:themeTint="BF" w:val="404040"/>
     </w:rPr>
   </w:style>
-  <w:style w:customStyle="1" w:styleId="Heading8Char" w:type="character">
-    <w:name w:val="Heading 8 Char"/>
-    <w:basedOn w:val="DefaultParagraphFont"/>
-    <w:link w:val="Heading8"/>
+  <w:style w:customStyle="1" w:styleId="80" w:type="character">
+    <w:name w:val="Заголовок 8 Знак"/>
+    <w:basedOn w:val="a2"/>
+    <w:link w:val="8"/>
     <w:uiPriority w:val="9"/>
     <w:semiHidden/>
     <w:rsid w:val="00FC693F"/>
@@ -8930,10 +9127,10 @@
       <w:szCs w:val="20"/>
     </w:rPr>
   </w:style>
-  <w:style w:customStyle="1" w:styleId="Heading9Char" w:type="character">
-    <w:name w:val="Heading 9 Char"/>
-    <w:basedOn w:val="DefaultParagraphFont"/>
-    <w:link w:val="Heading9"/>
+  <w:style w:customStyle="1" w:styleId="90" w:type="character">
+    <w:name w:val="Заголовок 9 Знак"/>
+    <w:basedOn w:val="a2"/>
+    <w:link w:val="9"/>
     <w:uiPriority w:val="9"/>
     <w:semiHidden/>
     <w:rsid w:val="00FC693F"/>
@@ -8946,10 +9143,10 @@
       <w:szCs w:val="20"/>
     </w:rPr>
   </w:style>
-  <w:style w:styleId="Caption" w:type="paragraph">
+  <w:style w:styleId="af1" w:type="paragraph">
     <w:name w:val="caption"/>
-    <w:basedOn w:val="Normal"/>
-    <w:next w:val="Normal"/>
+    <w:basedOn w:val="a1"/>
+    <w:next w:val="a1"/>
     <w:uiPriority w:val="35"/>
     <w:semiHidden/>
     <w:unhideWhenUsed/>
@@ -8966,9 +9163,9 @@
       <w:szCs w:val="18"/>
     </w:rPr>
   </w:style>
-  <w:style w:styleId="Strong" w:type="character">
+  <w:style w:styleId="af2" w:type="character">
     <w:name w:val="Strong"/>
-    <w:basedOn w:val="DefaultParagraphFont"/>
+    <w:basedOn w:val="a2"/>
     <w:uiPriority w:val="22"/>
     <w:qFormat/>
     <w:rsid w:val="00FC693F"/>
@@ -8977,9 +9174,9 @@
       <w:bCs/>
     </w:rPr>
   </w:style>
-  <w:style w:styleId="Emphasis" w:type="character">
+  <w:style w:styleId="af3" w:type="character">
     <w:name w:val="Emphasis"/>
-    <w:basedOn w:val="DefaultParagraphFont"/>
+    <w:basedOn w:val="a2"/>
     <w:uiPriority w:val="20"/>
     <w:qFormat/>
     <w:rsid w:val="00FC693F"/>
@@ -8988,11 +9185,11 @@
       <w:iCs/>
     </w:rPr>
   </w:style>
-  <w:style w:styleId="IntenseQuote" w:type="paragraph">
+  <w:style w:styleId="af4" w:type="paragraph">
     <w:name w:val="Intense Quote"/>
-    <w:basedOn w:val="Normal"/>
-    <w:next w:val="Normal"/>
-    <w:link w:val="IntenseQuoteChar"/>
+    <w:basedOn w:val="a1"/>
+    <w:next w:val="a1"/>
+    <w:link w:val="af5"/>
     <w:uiPriority w:val="30"/>
     <w:qFormat/>
     <w:rsid w:val="00FC693F"/>
@@ -9011,10 +9208,10 @@
       <w:color w:themeColor="accent1" w:val="4F81BD"/>
     </w:rPr>
   </w:style>
-  <w:style w:customStyle="1" w:styleId="IntenseQuoteChar" w:type="character">
-    <w:name w:val="Intense Quote Char"/>
-    <w:basedOn w:val="DefaultParagraphFont"/>
-    <w:link w:val="IntenseQuote"/>
+  <w:style w:customStyle="1" w:styleId="af5" w:type="character">
+    <w:name w:val="Выделенная цитата Знак"/>
+    <w:basedOn w:val="a2"/>
+    <w:link w:val="af4"/>
     <w:uiPriority w:val="30"/>
     <w:rsid w:val="00FC693F"/>
     <w:rPr>
@@ -9025,9 +9222,9 @@
       <w:color w:themeColor="accent1" w:val="4F81BD"/>
     </w:rPr>
   </w:style>
-  <w:style w:styleId="SubtleEmphasis" w:type="character">
+  <w:style w:styleId="af6" w:type="character">
     <w:name w:val="Subtle Emphasis"/>
-    <w:basedOn w:val="DefaultParagraphFont"/>
+    <w:basedOn w:val="a2"/>
     <w:uiPriority w:val="19"/>
     <w:qFormat/>
     <w:rsid w:val="00FC693F"/>
@@ -9037,9 +9234,9 @@
       <w:color w:themeColor="text1" w:themeTint="7F" w:val="808080"/>
     </w:rPr>
   </w:style>
-  <w:style w:styleId="IntenseEmphasis" w:type="character">
+  <w:style w:styleId="af7" w:type="character">
     <w:name w:val="Intense Emphasis"/>
-    <w:basedOn w:val="DefaultParagraphFont"/>
+    <w:basedOn w:val="a2"/>
     <w:uiPriority w:val="21"/>
     <w:qFormat/>
     <w:rsid w:val="00FC693F"/>
@@ -9051,9 +9248,9 @@
       <w:color w:themeColor="accent1" w:val="4F81BD"/>
     </w:rPr>
   </w:style>
-  <w:style w:styleId="SubtleReference" w:type="character">
+  <w:style w:styleId="af8" w:type="character">
     <w:name w:val="Subtle Reference"/>
-    <w:basedOn w:val="DefaultParagraphFont"/>
+    <w:basedOn w:val="a2"/>
     <w:uiPriority w:val="31"/>
     <w:qFormat/>
     <w:rsid w:val="00FC693F"/>
@@ -9063,9 +9260,9 @@
       <w:u w:val="single"/>
     </w:rPr>
   </w:style>
-  <w:style w:styleId="IntenseReference" w:type="character">
+  <w:style w:styleId="af9" w:type="character">
     <w:name w:val="Intense Reference"/>
-    <w:basedOn w:val="DefaultParagraphFont"/>
+    <w:basedOn w:val="a2"/>
     <w:uiPriority w:val="32"/>
     <w:qFormat/>
     <w:rsid w:val="00FC693F"/>
@@ -9078,9 +9275,9 @@
       <w:u w:val="single"/>
     </w:rPr>
   </w:style>
-  <w:style w:styleId="BookTitle" w:type="character">
+  <w:style w:styleId="afa" w:type="character">
     <w:name w:val="Book Title"/>
-    <w:basedOn w:val="DefaultParagraphFont"/>
+    <w:basedOn w:val="a2"/>
     <w:uiPriority w:val="33"/>
     <w:qFormat/>
     <w:rsid w:val="00FC693F"/>
@@ -9091,10 +9288,10 @@
       <w:spacing w:val="5"/>
     </w:rPr>
   </w:style>
-  <w:style w:styleId="TOCHeading" w:type="paragraph">
+  <w:style w:styleId="afb" w:type="paragraph">
     <w:name w:val="TOC Heading"/>
-    <w:basedOn w:val="Heading1"/>
-    <w:next w:val="Normal"/>
+    <w:basedOn w:val="1"/>
+    <w:next w:val="a1"/>
     <w:uiPriority w:val="39"/>
     <w:semiHidden/>
     <w:unhideWhenUsed/>
@@ -9104,9 +9301,9 @@
       <w:outlineLvl w:val="9"/>
     </w:pPr>
   </w:style>
-  <w:style w:styleId="TableGrid" w:type="table">
+  <w:style w:styleId="afc" w:type="table">
     <w:name w:val="Table Grid"/>
-    <w:basedOn w:val="TableNormal"/>
+    <w:basedOn w:val="a3"/>
     <w:uiPriority w:val="59"/>
     <w:rsid w:val="00FC693F"/>
     <w:pPr>
@@ -9123,9 +9320,9 @@
       </w:tblBorders>
     </w:tblPr>
   </w:style>
-  <w:style w:styleId="LightShading" w:type="table">
+  <w:style w:styleId="afd" w:type="table">
     <w:name w:val="Light Shading"/>
-    <w:basedOn w:val="TableNormal"/>
+    <w:basedOn w:val="a3"/>
     <w:uiPriority w:val="60"/>
     <w:rsid w:val="00FC693F"/>
     <w:pPr>
@@ -9219,9 +9416,9 @@
       </w:tcPr>
     </w:tblStylePr>
   </w:style>
-  <w:style w:styleId="LightShading-Accent1" w:type="table">
+  <w:style w:styleId="-1" w:type="table">
     <w:name w:val="Light Shading Accent 1"/>
-    <w:basedOn w:val="TableNormal"/>
+    <w:basedOn w:val="a3"/>
     <w:uiPriority w:val="60"/>
     <w:rsid w:val="00FC693F"/>
     <w:pPr>
@@ -9315,9 +9512,9 @@
       </w:tcPr>
     </w:tblStylePr>
   </w:style>
-  <w:style w:styleId="LightShading-Accent2" w:type="table">
+  <w:style w:styleId="-2" w:type="table">
     <w:name w:val="Light Shading Accent 2"/>
-    <w:basedOn w:val="TableNormal"/>
+    <w:basedOn w:val="a3"/>
     <w:uiPriority w:val="60"/>
     <w:rsid w:val="00FC693F"/>
     <w:pPr>
@@ -9411,9 +9608,9 @@
       </w:tcPr>
     </w:tblStylePr>
   </w:style>
-  <w:style w:styleId="LightShading-Accent3" w:type="table">
+  <w:style w:styleId="-3" w:type="table">
     <w:name w:val="Light Shading Accent 3"/>
-    <w:basedOn w:val="TableNormal"/>
+    <w:basedOn w:val="a3"/>
     <w:uiPriority w:val="60"/>
     <w:rsid w:val="00FC693F"/>
     <w:pPr>
@@ -9507,9 +9704,9 @@
       </w:tcPr>
     </w:tblStylePr>
   </w:style>
-  <w:style w:styleId="LightShading-Accent4" w:type="table">
+  <w:style w:styleId="-4" w:type="table">
     <w:name w:val="Light Shading Accent 4"/>
-    <w:basedOn w:val="TableNormal"/>
+    <w:basedOn w:val="a3"/>
     <w:uiPriority w:val="60"/>
     <w:rsid w:val="00FC693F"/>
     <w:pPr>
@@ -9603,9 +9800,9 @@
       </w:tcPr>
     </w:tblStylePr>
   </w:style>
-  <w:style w:styleId="LightShading-Accent5" w:type="table">
+  <w:style w:styleId="-5" w:type="table">
     <w:name w:val="Light Shading Accent 5"/>
-    <w:basedOn w:val="TableNormal"/>
+    <w:basedOn w:val="a3"/>
     <w:uiPriority w:val="60"/>
     <w:rsid w:val="00FC693F"/>
     <w:pPr>
@@ -9699,9 +9896,9 @@
       </w:tcPr>
     </w:tblStylePr>
   </w:style>
-  <w:style w:styleId="LightShading-Accent6" w:type="table">
+  <w:style w:styleId="-6" w:type="table">
     <w:name w:val="Light Shading Accent 6"/>
-    <w:basedOn w:val="TableNormal"/>
+    <w:basedOn w:val="a3"/>
     <w:uiPriority w:val="60"/>
     <w:rsid w:val="00FC693F"/>
     <w:pPr>
@@ -9795,9 +9992,9 @@
       </w:tcPr>
     </w:tblStylePr>
   </w:style>
-  <w:style w:styleId="LightList" w:type="table">
+  <w:style w:styleId="afe" w:type="table">
     <w:name w:val="Light List"/>
-    <w:basedOn w:val="TableNormal"/>
+    <w:basedOn w:val="a3"/>
     <w:uiPriority w:val="61"/>
     <w:rsid w:val="00FC693F"/>
     <w:pPr>
@@ -9880,9 +10077,9 @@
       </w:tcPr>
     </w:tblStylePr>
   </w:style>
-  <w:style w:styleId="LightList-Accent1" w:type="table">
+  <w:style w:styleId="-10" w:type="table">
     <w:name w:val="Light List Accent 1"/>
-    <w:basedOn w:val="TableNormal"/>
+    <w:basedOn w:val="a3"/>
     <w:uiPriority w:val="61"/>
     <w:rsid w:val="00FC693F"/>
     <w:pPr>
@@ -9965,9 +10162,9 @@
       </w:tcPr>
     </w:tblStylePr>
   </w:style>
-  <w:style w:styleId="LightList-Accent2" w:type="table">
+  <w:style w:styleId="-20" w:type="table">
     <w:name w:val="Light List Accent 2"/>
-    <w:basedOn w:val="TableNormal"/>
+    <w:basedOn w:val="a3"/>
     <w:uiPriority w:val="61"/>
     <w:rsid w:val="00CB0664"/>
     <w:pPr>
@@ -10050,9 +10247,9 @@
       </w:tcPr>
     </w:tblStylePr>
   </w:style>
-  <w:style w:styleId="LightList-Accent3" w:type="table">
+  <w:style w:styleId="-30" w:type="table">
     <w:name w:val="Light List Accent 3"/>
-    <w:basedOn w:val="TableNormal"/>
+    <w:basedOn w:val="a3"/>
     <w:uiPriority w:val="61"/>
     <w:rsid w:val="00CB0664"/>
     <w:pPr>
@@ -10135,9 +10332,9 @@
       </w:tcPr>
     </w:tblStylePr>
   </w:style>
-  <w:style w:styleId="LightList-Accent4" w:type="table">
+  <w:style w:styleId="-40" w:type="table">
     <w:name w:val="Light List Accent 4"/>
-    <w:basedOn w:val="TableNormal"/>
+    <w:basedOn w:val="a3"/>
     <w:uiPriority w:val="61"/>
     <w:rsid w:val="00CB0664"/>
     <w:pPr>
@@ -10220,9 +10417,9 @@
       </w:tcPr>
     </w:tblStylePr>
   </w:style>
-  <w:style w:styleId="LightList-Accent5" w:type="table">
+  <w:style w:styleId="-50" w:type="table">
     <w:name w:val="Light List Accent 5"/>
-    <w:basedOn w:val="TableNormal"/>
+    <w:basedOn w:val="a3"/>
     <w:uiPriority w:val="61"/>
     <w:rsid w:val="00CB0664"/>
     <w:pPr>
@@ -10305,9 +10502,9 @@
       </w:tcPr>
     </w:tblStylePr>
   </w:style>
-  <w:style w:styleId="LightList-Accent6" w:type="table">
+  <w:style w:styleId="-60" w:type="table">
     <w:name w:val="Light List Accent 6"/>
-    <w:basedOn w:val="TableNormal"/>
+    <w:basedOn w:val="a3"/>
     <w:uiPriority w:val="61"/>
     <w:rsid w:val="00CB0664"/>
     <w:pPr>
@@ -10390,9 +10587,9 @@
       </w:tcPr>
     </w:tblStylePr>
   </w:style>
-  <w:style w:styleId="LightGrid" w:type="table">
+  <w:style w:styleId="aff" w:type="table">
     <w:name w:val="Light Grid"/>
-    <w:basedOn w:val="TableNormal"/>
+    <w:basedOn w:val="a3"/>
     <w:uiPriority w:val="62"/>
     <w:rsid w:val="00CB0664"/>
     <w:pPr>
@@ -10513,9 +10710,9 @@
       </w:tcPr>
     </w:tblStylePr>
   </w:style>
-  <w:style w:styleId="LightGrid-Accent1" w:type="table">
+  <w:style w:styleId="-11" w:type="table">
     <w:name w:val="Light Grid Accent 1"/>
-    <w:basedOn w:val="TableNormal"/>
+    <w:basedOn w:val="a3"/>
     <w:uiPriority w:val="62"/>
     <w:rsid w:val="00CB0664"/>
     <w:pPr>
@@ -10636,9 +10833,9 @@
       </w:tcPr>
     </w:tblStylePr>
   </w:style>
-  <w:style w:styleId="LightGrid-Accent2" w:type="table">
+  <w:style w:styleId="-21" w:type="table">
     <w:name w:val="Light Grid Accent 2"/>
-    <w:basedOn w:val="TableNormal"/>
+    <w:basedOn w:val="a3"/>
     <w:uiPriority w:val="62"/>
     <w:rsid w:val="00CB0664"/>
     <w:pPr>
@@ -10759,9 +10956,9 @@
       </w:tcPr>
     </w:tblStylePr>
   </w:style>
-  <w:style w:styleId="LightGrid-Accent3" w:type="table">
+  <w:style w:styleId="-31" w:type="table">
     <w:name w:val="Light Grid Accent 3"/>
-    <w:basedOn w:val="TableNormal"/>
+    <w:basedOn w:val="a3"/>
     <w:uiPriority w:val="62"/>
     <w:rsid w:val="00CB0664"/>
     <w:pPr>
@@ -10882,9 +11079,9 @@
       </w:tcPr>
     </w:tblStylePr>
   </w:style>
-  <w:style w:styleId="LightGrid-Accent4" w:type="table">
+  <w:style w:styleId="-41" w:type="table">
     <w:name w:val="Light Grid Accent 4"/>
-    <w:basedOn w:val="TableNormal"/>
+    <w:basedOn w:val="a3"/>
     <w:uiPriority w:val="62"/>
     <w:rsid w:val="00CB0664"/>
     <w:pPr>
@@ -11005,9 +11202,9 @@
       </w:tcPr>
     </w:tblStylePr>
   </w:style>
-  <w:style w:styleId="LightGrid-Accent5" w:type="table">
+  <w:style w:styleId="-51" w:type="table">
     <w:name w:val="Light Grid Accent 5"/>
-    <w:basedOn w:val="TableNormal"/>
+    <w:basedOn w:val="a3"/>
     <w:uiPriority w:val="62"/>
     <w:rsid w:val="00CB0664"/>
     <w:pPr>
@@ -11128,9 +11325,9 @@
       </w:tcPr>
     </w:tblStylePr>
   </w:style>
-  <w:style w:styleId="LightGrid-Accent6" w:type="table">
+  <w:style w:styleId="-61" w:type="table">
     <w:name w:val="Light Grid Accent 6"/>
-    <w:basedOn w:val="TableNormal"/>
+    <w:basedOn w:val="a3"/>
     <w:uiPriority w:val="62"/>
     <w:rsid w:val="00CB0664"/>
     <w:pPr>
@@ -11251,9 +11448,9 @@
       </w:tcPr>
     </w:tblStylePr>
   </w:style>
-  <w:style w:styleId="MediumShading1" w:type="table">
+  <w:style w:styleId="11" w:type="table">
     <w:name w:val="Medium Shading 1"/>
-    <w:basedOn w:val="TableNormal"/>
+    <w:basedOn w:val="a3"/>
     <w:uiPriority w:val="63"/>
     <w:rsid w:val="00CB0664"/>
     <w:pPr>
@@ -11350,9 +11547,9 @@
       </w:tcPr>
     </w:tblStylePr>
   </w:style>
-  <w:style w:styleId="MediumShading1-Accent1" w:type="table">
+  <w:style w:styleId="1-1" w:type="table">
     <w:name w:val="Medium Shading 1 Accent 1"/>
-    <w:basedOn w:val="TableNormal"/>
+    <w:basedOn w:val="a3"/>
     <w:uiPriority w:val="63"/>
     <w:rsid w:val="00CB0664"/>
     <w:pPr>
@@ -11449,9 +11646,9 @@
       </w:tcPr>
     </w:tblStylePr>
   </w:style>
-  <w:style w:styleId="MediumShading1-Accent2" w:type="table">
+  <w:style w:styleId="1-2" w:type="table">
     <w:name w:val="Medium Shading 1 Accent 2"/>
-    <w:basedOn w:val="TableNormal"/>
+    <w:basedOn w:val="a3"/>
     <w:uiPriority w:val="63"/>
     <w:rsid w:val="00CB0664"/>
     <w:pPr>
@@ -11548,9 +11745,9 @@
       </w:tcPr>
     </w:tblStylePr>
   </w:style>
-  <w:style w:styleId="MediumShading1-Accent3" w:type="table">
+  <w:style w:styleId="1-3" w:type="table">
     <w:name w:val="Medium Shading 1 Accent 3"/>
-    <w:basedOn w:val="TableNormal"/>
+    <w:basedOn w:val="a3"/>
     <w:uiPriority w:val="63"/>
     <w:rsid w:val="00CB0664"/>
     <w:pPr>
@@ -11647,9 +11844,9 @@
       </w:tcPr>
     </w:tblStylePr>
   </w:style>
-  <w:style w:styleId="MediumShading1-Accent4" w:type="table">
+  <w:style w:styleId="1-4" w:type="table">
     <w:name w:val="Medium Shading 1 Accent 4"/>
-    <w:basedOn w:val="TableNormal"/>
+    <w:basedOn w:val="a3"/>
     <w:uiPriority w:val="63"/>
     <w:rsid w:val="00CB0664"/>
     <w:pPr>
@@ -11746,9 +11943,9 @@
       </w:tcPr>
     </w:tblStylePr>
   </w:style>
-  <w:style w:styleId="MediumShading1-Accent5" w:type="table">
+  <w:style w:styleId="1-5" w:type="table">
     <w:name w:val="Medium Shading 1 Accent 5"/>
-    <w:basedOn w:val="TableNormal"/>
+    <w:basedOn w:val="a3"/>
     <w:uiPriority w:val="63"/>
     <w:rsid w:val="00CB0664"/>
     <w:pPr>
@@ -11845,9 +12042,9 @@
       </w:tcPr>
     </w:tblStylePr>
   </w:style>
-  <w:style w:styleId="MediumShading1-Accent6" w:type="table">
+  <w:style w:styleId="1-6" w:type="table">
     <w:name w:val="Medium Shading 1 Accent 6"/>
-    <w:basedOn w:val="TableNormal"/>
+    <w:basedOn w:val="a3"/>
     <w:uiPriority w:val="63"/>
     <w:rsid w:val="00CB0664"/>
     <w:pPr>
@@ -11944,9 +12141,9 @@
       </w:tcPr>
     </w:tblStylePr>
   </w:style>
-  <w:style w:styleId="MediumShading2" w:type="table">
+  <w:style w:styleId="29" w:type="table">
     <w:name w:val="Medium Shading 2"/>
-    <w:basedOn w:val="TableNormal"/>
+    <w:basedOn w:val="a3"/>
     <w:uiPriority w:val="64"/>
     <w:rsid w:val="00CB0664"/>
     <w:pPr>
@@ -12086,9 +12283,9 @@
       </w:tcPr>
     </w:tblStylePr>
   </w:style>
-  <w:style w:styleId="MediumShading2-Accent1" w:type="table">
+  <w:style w:styleId="2-1" w:type="table">
     <w:name w:val="Medium Shading 2 Accent 1"/>
-    <w:basedOn w:val="TableNormal"/>
+    <w:basedOn w:val="a3"/>
     <w:uiPriority w:val="64"/>
     <w:rsid w:val="00CB0664"/>
     <w:pPr>
@@ -12228,9 +12425,9 @@
       </w:tcPr>
     </w:tblStylePr>
   </w:style>
-  <w:style w:styleId="MediumShading2-Accent2" w:type="table">
+  <w:style w:styleId="2-2" w:type="table">
     <w:name w:val="Medium Shading 2 Accent 2"/>
-    <w:basedOn w:val="TableNormal"/>
+    <w:basedOn w:val="a3"/>
     <w:uiPriority w:val="64"/>
     <w:rsid w:val="00CB0664"/>
     <w:pPr>
@@ -12370,9 +12567,9 @@
       </w:tcPr>
     </w:tblStylePr>
   </w:style>
-  <w:style w:styleId="MediumShading2-Accent3" w:type="table">
+  <w:style w:styleId="2-3" w:type="table">
     <w:name w:val="Medium Shading 2 Accent 3"/>
-    <w:basedOn w:val="TableNormal"/>
+    <w:basedOn w:val="a3"/>
     <w:uiPriority w:val="64"/>
     <w:rsid w:val="00CB0664"/>
     <w:pPr>
@@ -12512,9 +12709,9 @@
       </w:tcPr>
     </w:tblStylePr>
   </w:style>
-  <w:style w:styleId="MediumShading2-Accent4" w:type="table">
+  <w:style w:styleId="2-4" w:type="table">
     <w:name w:val="Medium Shading 2 Accent 4"/>
-    <w:basedOn w:val="TableNormal"/>
+    <w:basedOn w:val="a3"/>
     <w:uiPriority w:val="64"/>
     <w:rsid w:val="00CB0664"/>
     <w:pPr>
@@ -12654,9 +12851,9 @@
       </w:tcPr>
     </w:tblStylePr>
   </w:style>
-  <w:style w:styleId="MediumShading2-Accent5" w:type="table">
+  <w:style w:styleId="2-5" w:type="table">
     <w:name w:val="Medium Shading 2 Accent 5"/>
-    <w:basedOn w:val="TableNormal"/>
+    <w:basedOn w:val="a3"/>
     <w:uiPriority w:val="64"/>
     <w:rsid w:val="00CB0664"/>
     <w:pPr>
@@ -12796,9 +12993,9 @@
       </w:tcPr>
     </w:tblStylePr>
   </w:style>
-  <w:style w:styleId="MediumShading2-Accent6" w:type="table">
+  <w:style w:styleId="2-6" w:type="table">
     <w:name w:val="Medium Shading 2 Accent 6"/>
-    <w:basedOn w:val="TableNormal"/>
+    <w:basedOn w:val="a3"/>
     <w:uiPriority w:val="64"/>
     <w:rsid w:val="00CB0664"/>
     <w:pPr>
@@ -12938,9 +13135,9 @@
       </w:tcPr>
     </w:tblStylePr>
   </w:style>
-  <w:style w:styleId="MediumList1" w:type="table">
+  <w:style w:styleId="12" w:type="table">
     <w:name w:val="Medium List 1"/>
-    <w:basedOn w:val="TableNormal"/>
+    <w:basedOn w:val="a3"/>
     <w:uiPriority w:val="65"/>
     <w:rsid w:val="00CB0664"/>
     <w:pPr>
@@ -13015,9 +13212,9 @@
       </w:tcPr>
     </w:tblStylePr>
   </w:style>
-  <w:style w:styleId="MediumList1-Accent1" w:type="table">
+  <w:style w:styleId="1-10" w:type="table">
     <w:name w:val="Medium List 1 Accent 1"/>
-    <w:basedOn w:val="TableNormal"/>
+    <w:basedOn w:val="a3"/>
     <w:uiPriority w:val="65"/>
     <w:rsid w:val="00CB0664"/>
     <w:pPr>
@@ -13092,9 +13289,9 @@
       </w:tcPr>
     </w:tblStylePr>
   </w:style>
-  <w:style w:styleId="MediumList1-Accent2" w:type="table">
+  <w:style w:styleId="1-20" w:type="table">
     <w:name w:val="Medium List 1 Accent 2"/>
-    <w:basedOn w:val="TableNormal"/>
+    <w:basedOn w:val="a3"/>
     <w:uiPriority w:val="65"/>
     <w:rsid w:val="00CB0664"/>
     <w:pPr>
@@ -13169,9 +13366,9 @@
       </w:tcPr>
     </w:tblStylePr>
   </w:style>
-  <w:style w:styleId="MediumList1-Accent3" w:type="table">
+  <w:style w:styleId="1-30" w:type="table">
     <w:name w:val="Medium List 1 Accent 3"/>
-    <w:basedOn w:val="TableNormal"/>
+    <w:basedOn w:val="a3"/>
     <w:uiPriority w:val="65"/>
     <w:rsid w:val="00CB0664"/>
     <w:pPr>
@@ -13246,9 +13443,9 @@
       </w:tcPr>
     </w:tblStylePr>
   </w:style>
-  <w:style w:styleId="MediumList1-Accent4" w:type="table">
+  <w:style w:styleId="1-40" w:type="table">
     <w:name w:val="Medium List 1 Accent 4"/>
-    <w:basedOn w:val="TableNormal"/>
+    <w:basedOn w:val="a3"/>
     <w:uiPriority w:val="65"/>
     <w:rsid w:val="00CB0664"/>
     <w:pPr>
@@ -13323,9 +13520,9 @@
       </w:tcPr>
     </w:tblStylePr>
   </w:style>
-  <w:style w:styleId="MediumList1-Accent5" w:type="table">
+  <w:style w:styleId="1-50" w:type="table">
     <w:name w:val="Medium List 1 Accent 5"/>
-    <w:basedOn w:val="TableNormal"/>
+    <w:basedOn w:val="a3"/>
     <w:uiPriority w:val="65"/>
     <w:rsid w:val="00CB0664"/>
     <w:pPr>
@@ -13400,9 +13597,9 @@
       </w:tcPr>
     </w:tblStylePr>
   </w:style>
-  <w:style w:styleId="MediumList1-Accent6" w:type="table">
+  <w:style w:styleId="1-60" w:type="table">
     <w:name w:val="Medium List 1 Accent 6"/>
-    <w:basedOn w:val="TableNormal"/>
+    <w:basedOn w:val="a3"/>
     <w:uiPriority w:val="65"/>
     <w:rsid w:val="00CB0664"/>
     <w:pPr>
@@ -13477,9 +13674,9 @@
       </w:tcPr>
     </w:tblStylePr>
   </w:style>
-  <w:style w:styleId="MediumList2" w:type="table">
+  <w:style w:styleId="2a" w:type="table">
     <w:name w:val="Medium List 2"/>
-    <w:basedOn w:val="TableNormal"/>
+    <w:basedOn w:val="a3"/>
     <w:uiPriority w:val="66"/>
     <w:rsid w:val="00CB0664"/>
     <w:pPr>
@@ -13598,9 +13795,9 @@
       </w:tcPr>
     </w:tblStylePr>
   </w:style>
-  <w:style w:styleId="MediumList2-Accent1" w:type="table">
+  <w:style w:styleId="2-10" w:type="table">
     <w:name w:val="Medium List 2 Accent 1"/>
-    <w:basedOn w:val="TableNormal"/>
+    <w:basedOn w:val="a3"/>
     <w:uiPriority w:val="66"/>
     <w:rsid w:val="00CB0664"/>
     <w:pPr>
@@ -13719,9 +13916,9 @@
       </w:tcPr>
     </w:tblStylePr>
   </w:style>
-  <w:style w:styleId="MediumList2-Accent2" w:type="table">
+  <w:style w:styleId="2-20" w:type="table">
     <w:name w:val="Medium List 2 Accent 2"/>
-    <w:basedOn w:val="TableNormal"/>
+    <w:basedOn w:val="a3"/>
     <w:uiPriority w:val="66"/>
     <w:rsid w:val="00CB0664"/>
     <w:pPr>
@@ -13840,9 +14037,9 @@
       </w:tcPr>
     </w:tblStylePr>
   </w:style>
-  <w:style w:styleId="MediumList2-Accent3" w:type="table">
+  <w:style w:styleId="2-30" w:type="table">
     <w:name w:val="Medium List 2 Accent 3"/>
-    <w:basedOn w:val="TableNormal"/>
+    <w:basedOn w:val="a3"/>
     <w:uiPriority w:val="66"/>
     <w:rsid w:val="00CB0664"/>
     <w:pPr>
@@ -13961,9 +14158,9 @@
       </w:tcPr>
     </w:tblStylePr>
   </w:style>
-  <w:style w:styleId="MediumList2-Accent4" w:type="table">
+  <w:style w:styleId="2-40" w:type="table">
     <w:name w:val="Medium List 2 Accent 4"/>
-    <w:basedOn w:val="TableNormal"/>
+    <w:basedOn w:val="a3"/>
     <w:uiPriority w:val="66"/>
     <w:rsid w:val="00CB0664"/>
     <w:pPr>
@@ -14082,9 +14279,9 @@
       </w:tcPr>
     </w:tblStylePr>
   </w:style>
-  <w:style w:styleId="MediumList2-Accent5" w:type="table">
+  <w:style w:styleId="2-50" w:type="table">
     <w:name w:val="Medium List 2 Accent 5"/>
-    <w:basedOn w:val="TableNormal"/>
+    <w:basedOn w:val="a3"/>
     <w:uiPriority w:val="66"/>
     <w:rsid w:val="00CB0664"/>
     <w:pPr>
@@ -14203,9 +14400,9 @@
       </w:tcPr>
     </w:tblStylePr>
   </w:style>
-  <w:style w:styleId="MediumList2-Accent6" w:type="table">
+  <w:style w:styleId="2-60" w:type="table">
     <w:name w:val="Medium List 2 Accent 6"/>
-    <w:basedOn w:val="TableNormal"/>
+    <w:basedOn w:val="a3"/>
     <w:uiPriority w:val="66"/>
     <w:rsid w:val="00CB0664"/>
     <w:pPr>
@@ -14324,9 +14521,9 @@
       </w:tcPr>
     </w:tblStylePr>
   </w:style>
-  <w:style w:styleId="MediumGrid1" w:type="table">
+  <w:style w:styleId="13" w:type="table">
     <w:name w:val="Medium Grid 1"/>
-    <w:basedOn w:val="TableNormal"/>
+    <w:basedOn w:val="a3"/>
     <w:uiPriority w:val="67"/>
     <w:rsid w:val="00CB0664"/>
     <w:pPr>
@@ -14390,9 +14587,9 @@
       </w:tcPr>
     </w:tblStylePr>
   </w:style>
-  <w:style w:styleId="MediumGrid1-Accent1" w:type="table">
+  <w:style w:styleId="1-11" w:type="table">
     <w:name w:val="Medium Grid 1 Accent 1"/>
-    <w:basedOn w:val="TableNormal"/>
+    <w:basedOn w:val="a3"/>
     <w:uiPriority w:val="67"/>
     <w:rsid w:val="00CB0664"/>
     <w:pPr>
@@ -14456,9 +14653,9 @@
       </w:tcPr>
     </w:tblStylePr>
   </w:style>
-  <w:style w:styleId="MediumGrid1-Accent2" w:type="table">
+  <w:style w:styleId="1-21" w:type="table">
     <w:name w:val="Medium Grid 1 Accent 2"/>
-    <w:basedOn w:val="TableNormal"/>
+    <w:basedOn w:val="a3"/>
     <w:uiPriority w:val="67"/>
     <w:rsid w:val="00CB0664"/>
     <w:pPr>
@@ -14522,9 +14719,9 @@
       </w:tcPr>
     </w:tblStylePr>
   </w:style>
-  <w:style w:styleId="MediumGrid1-Accent3" w:type="table">
+  <w:style w:styleId="1-31" w:type="table">
     <w:name w:val="Medium Grid 1 Accent 3"/>
-    <w:basedOn w:val="TableNormal"/>
+    <w:basedOn w:val="a3"/>
     <w:uiPriority w:val="67"/>
     <w:rsid w:val="00CB0664"/>
     <w:pPr>
@@ -14588,9 +14785,9 @@
       </w:tcPr>
     </w:tblStylePr>
   </w:style>
-  <w:style w:styleId="MediumGrid1-Accent4" w:type="table">
+  <w:style w:styleId="1-41" w:type="table">
     <w:name w:val="Medium Grid 1 Accent 4"/>
-    <w:basedOn w:val="TableNormal"/>
+    <w:basedOn w:val="a3"/>
     <w:uiPriority w:val="67"/>
     <w:rsid w:val="00CB0664"/>
     <w:pPr>
@@ -14654,9 +14851,9 @@
       </w:tcPr>
     </w:tblStylePr>
   </w:style>
-  <w:style w:styleId="MediumGrid1-Accent5" w:type="table">
+  <w:style w:styleId="1-51" w:type="table">
     <w:name w:val="Medium Grid 1 Accent 5"/>
-    <w:basedOn w:val="TableNormal"/>
+    <w:basedOn w:val="a3"/>
     <w:uiPriority w:val="67"/>
     <w:rsid w:val="00CB0664"/>
     <w:pPr>
@@ -14720,9 +14917,9 @@
       </w:tcPr>
     </w:tblStylePr>
   </w:style>
-  <w:style w:styleId="MediumGrid1-Accent6" w:type="table">
+  <w:style w:styleId="1-61" w:type="table">
     <w:name w:val="Medium Grid 1 Accent 6"/>
-    <w:basedOn w:val="TableNormal"/>
+    <w:basedOn w:val="a3"/>
     <w:uiPriority w:val="67"/>
     <w:rsid w:val="00CB0664"/>
     <w:pPr>
@@ -14786,9 +14983,9 @@
       </w:tcPr>
     </w:tblStylePr>
   </w:style>
-  <w:style w:styleId="MediumGrid2" w:type="table">
+  <w:style w:styleId="2b" w:type="table">
     <w:name w:val="Medium Grid 2"/>
-    <w:basedOn w:val="TableNormal"/>
+    <w:basedOn w:val="a3"/>
     <w:uiPriority w:val="68"/>
     <w:rsid w:val="00CB0664"/>
     <w:pPr>
@@ -14904,9 +15101,9 @@
       </w:tcPr>
     </w:tblStylePr>
   </w:style>
-  <w:style w:styleId="MediumGrid2-Accent1" w:type="table">
+  <w:style w:styleId="2-11" w:type="table">
     <w:name w:val="Medium Grid 2 Accent 1"/>
-    <w:basedOn w:val="TableNormal"/>
+    <w:basedOn w:val="a3"/>
     <w:uiPriority w:val="68"/>
     <w:rsid w:val="00CB0664"/>
     <w:pPr>
@@ -15022,9 +15219,9 @@
       </w:tcPr>
     </w:tblStylePr>
   </w:style>
-  <w:style w:styleId="MediumGrid2-Accent2" w:type="table">
+  <w:style w:styleId="2-21" w:type="table">
     <w:name w:val="Medium Grid 2 Accent 2"/>
-    <w:basedOn w:val="TableNormal"/>
+    <w:basedOn w:val="a3"/>
     <w:uiPriority w:val="68"/>
     <w:rsid w:val="00CB0664"/>
     <w:pPr>
@@ -15140,9 +15337,9 @@
       </w:tcPr>
     </w:tblStylePr>
   </w:style>
-  <w:style w:styleId="MediumGrid2-Accent3" w:type="table">
+  <w:style w:styleId="2-31" w:type="table">
     <w:name w:val="Medium Grid 2 Accent 3"/>
-    <w:basedOn w:val="TableNormal"/>
+    <w:basedOn w:val="a3"/>
     <w:uiPriority w:val="68"/>
     <w:rsid w:val="00CB0664"/>
     <w:pPr>
@@ -15258,9 +15455,9 @@
       </w:tcPr>
     </w:tblStylePr>
   </w:style>
-  <w:style w:styleId="MediumGrid2-Accent4" w:type="table">
+  <w:style w:styleId="2-41" w:type="table">
     <w:name w:val="Medium Grid 2 Accent 4"/>
-    <w:basedOn w:val="TableNormal"/>
+    <w:basedOn w:val="a3"/>
     <w:uiPriority w:val="68"/>
     <w:rsid w:val="00CB0664"/>
     <w:pPr>
@@ -15376,9 +15573,9 @@
       </w:tcPr>
     </w:tblStylePr>
   </w:style>
-  <w:style w:styleId="MediumGrid2-Accent5" w:type="table">
+  <w:style w:styleId="2-51" w:type="table">
     <w:name w:val="Medium Grid 2 Accent 5"/>
-    <w:basedOn w:val="TableNormal"/>
+    <w:basedOn w:val="a3"/>
     <w:uiPriority w:val="68"/>
     <w:rsid w:val="00CB0664"/>
     <w:pPr>
@@ -15494,9 +15691,9 @@
       </w:tcPr>
     </w:tblStylePr>
   </w:style>
-  <w:style w:styleId="MediumGrid2-Accent6" w:type="table">
+  <w:style w:styleId="2-61" w:type="table">
     <w:name w:val="Medium Grid 2 Accent 6"/>
-    <w:basedOn w:val="TableNormal"/>
+    <w:basedOn w:val="a3"/>
     <w:uiPriority w:val="68"/>
     <w:rsid w:val="00CB0664"/>
     <w:pPr>
@@ -15612,9 +15809,9 @@
       </w:tcPr>
     </w:tblStylePr>
   </w:style>
-  <w:style w:styleId="MediumGrid3" w:type="table">
+  <w:style w:styleId="37" w:type="table">
     <w:name w:val="Medium Grid 3"/>
-    <w:basedOn w:val="TableNormal"/>
+    <w:basedOn w:val="a3"/>
     <w:uiPriority w:val="69"/>
     <w:rsid w:val="00CB0664"/>
     <w:pPr>
@@ -15746,9 +15943,9 @@
       </w:tcPr>
     </w:tblStylePr>
   </w:style>
-  <w:style w:styleId="MediumGrid3-Accent1" w:type="table">
+  <w:style w:styleId="3-1" w:type="table">
     <w:name w:val="Medium Grid 3 Accent 1"/>
-    <w:basedOn w:val="TableNormal"/>
+    <w:basedOn w:val="a3"/>
     <w:uiPriority w:val="69"/>
     <w:rsid w:val="00CB0664"/>
     <w:pPr>
@@ -15880,9 +16077,9 @@
       </w:tcPr>
     </w:tblStylePr>
   </w:style>
-  <w:style w:styleId="MediumGrid3-Accent2" w:type="table">
+  <w:style w:styleId="3-2" w:type="table">
     <w:name w:val="Medium Grid 3 Accent 2"/>
-    <w:basedOn w:val="TableNormal"/>
+    <w:basedOn w:val="a3"/>
     <w:uiPriority w:val="69"/>
     <w:rsid w:val="00CB0664"/>
     <w:pPr>
@@ -16014,9 +16211,9 @@
       </w:tcPr>
     </w:tblStylePr>
   </w:style>
-  <w:style w:styleId="MediumGrid3-Accent3" w:type="table">
+  <w:style w:styleId="3-3" w:type="table">
     <w:name w:val="Medium Grid 3 Accent 3"/>
-    <w:basedOn w:val="TableNormal"/>
+    <w:basedOn w:val="a3"/>
     <w:uiPriority w:val="69"/>
     <w:rsid w:val="00CB0664"/>
     <w:pPr>
@@ -16148,9 +16345,9 @@
       </w:tcPr>
     </w:tblStylePr>
   </w:style>
-  <w:style w:styleId="MediumGrid3-Accent4" w:type="table">
+  <w:style w:styleId="3-4" w:type="table">
     <w:name w:val="Medium Grid 3 Accent 4"/>
-    <w:basedOn w:val="TableNormal"/>
+    <w:basedOn w:val="a3"/>
     <w:uiPriority w:val="69"/>
     <w:rsid w:val="00CB0664"/>
     <w:pPr>
@@ -16282,9 +16479,9 @@
       </w:tcPr>
     </w:tblStylePr>
   </w:style>
-  <w:style w:styleId="MediumGrid3-Accent5" w:type="table">
+  <w:style w:styleId="3-5" w:type="table">
     <w:name w:val="Medium Grid 3 Accent 5"/>
-    <w:basedOn w:val="TableNormal"/>
+    <w:basedOn w:val="a3"/>
     <w:uiPriority w:val="69"/>
     <w:rsid w:val="00CB0664"/>
     <w:pPr>
@@ -16416,9 +16613,9 @@
       </w:tcPr>
     </w:tblStylePr>
   </w:style>
-  <w:style w:styleId="MediumGrid3-Accent6" w:type="table">
+  <w:style w:styleId="3-6" w:type="table">
     <w:name w:val="Medium Grid 3 Accent 6"/>
-    <w:basedOn w:val="TableNormal"/>
+    <w:basedOn w:val="a3"/>
     <w:uiPriority w:val="69"/>
     <w:rsid w:val="00CB0664"/>
     <w:pPr>
@@ -16550,9 +16747,9 @@
       </w:tcPr>
     </w:tblStylePr>
   </w:style>
-  <w:style w:styleId="DarkList" w:type="table">
+  <w:style w:styleId="aff0" w:type="table">
     <w:name w:val="Dark List"/>
-    <w:basedOn w:val="TableNormal"/>
+    <w:basedOn w:val="a3"/>
     <w:uiPriority w:val="70"/>
     <w:rsid w:val="00CB0664"/>
     <w:pPr>
@@ -16657,9 +16854,9 @@
       </w:tcPr>
     </w:tblStylePr>
   </w:style>
-  <w:style w:styleId="DarkList-Accent1" w:type="table">
+  <w:style w:styleId="-12" w:type="table">
     <w:name w:val="Dark List Accent 1"/>
-    <w:basedOn w:val="TableNormal"/>
+    <w:basedOn w:val="a3"/>
     <w:uiPriority w:val="70"/>
     <w:rsid w:val="00CB0664"/>
     <w:pPr>
@@ -16764,9 +16961,9 @@
       </w:tcPr>
     </w:tblStylePr>
   </w:style>
-  <w:style w:styleId="DarkList-Accent2" w:type="table">
+  <w:style w:styleId="-22" w:type="table">
     <w:name w:val="Dark List Accent 2"/>
-    <w:basedOn w:val="TableNormal"/>
+    <w:basedOn w:val="a3"/>
     <w:uiPriority w:val="70"/>
     <w:rsid w:val="00CB0664"/>
     <w:pPr>
@@ -16871,9 +17068,9 @@
       </w:tcPr>
     </w:tblStylePr>
   </w:style>
-  <w:style w:styleId="DarkList-Accent3" w:type="table">
+  <w:style w:styleId="-32" w:type="table">
     <w:name w:val="Dark List Accent 3"/>
-    <w:basedOn w:val="TableNormal"/>
+    <w:basedOn w:val="a3"/>
     <w:uiPriority w:val="70"/>
     <w:rsid w:val="00CB0664"/>
     <w:pPr>
@@ -16978,9 +17175,9 @@
       </w:tcPr>
     </w:tblStylePr>
   </w:style>
-  <w:style w:styleId="DarkList-Accent4" w:type="table">
+  <w:style w:styleId="-42" w:type="table">
     <w:name w:val="Dark List Accent 4"/>
-    <w:basedOn w:val="TableNormal"/>
+    <w:basedOn w:val="a3"/>
     <w:uiPriority w:val="70"/>
     <w:rsid w:val="00CB0664"/>
     <w:pPr>
@@ -17085,9 +17282,9 @@
       </w:tcPr>
     </w:tblStylePr>
   </w:style>
-  <w:style w:styleId="DarkList-Accent5" w:type="table">
+  <w:style w:styleId="-52" w:type="table">
     <w:name w:val="Dark List Accent 5"/>
-    <w:basedOn w:val="TableNormal"/>
+    <w:basedOn w:val="a3"/>
     <w:uiPriority w:val="70"/>
     <w:rsid w:val="00CB0664"/>
     <w:pPr>
@@ -17192,9 +17389,9 @@
       </w:tcPr>
     </w:tblStylePr>
   </w:style>
-  <w:style w:styleId="DarkList-Accent6" w:type="table">
+  <w:style w:styleId="-62" w:type="table">
     <w:name w:val="Dark List Accent 6"/>
-    <w:basedOn w:val="TableNormal"/>
+    <w:basedOn w:val="a3"/>
     <w:uiPriority w:val="70"/>
     <w:rsid w:val="00CB0664"/>
     <w:pPr>
@@ -17299,9 +17496,9 @@
       </w:tcPr>
     </w:tblStylePr>
   </w:style>
-  <w:style w:styleId="ColorfulShading" w:type="table">
+  <w:style w:styleId="aff1" w:type="table">
     <w:name w:val="Colorful Shading"/>
-    <w:basedOn w:val="TableNormal"/>
+    <w:basedOn w:val="a3"/>
     <w:uiPriority w:val="71"/>
     <w:rsid w:val="00CB0664"/>
     <w:pPr>
@@ -17414,9 +17611,9 @@
       </w:rPr>
     </w:tblStylePr>
   </w:style>
-  <w:style w:styleId="ColorfulShading-Accent1" w:type="table">
+  <w:style w:styleId="-13" w:type="table">
     <w:name w:val="Colorful Shading Accent 1"/>
-    <w:basedOn w:val="TableNormal"/>
+    <w:basedOn w:val="a3"/>
     <w:uiPriority w:val="71"/>
     <w:rsid w:val="00CB0664"/>
     <w:pPr>
@@ -17529,9 +17726,9 @@
       </w:rPr>
     </w:tblStylePr>
   </w:style>
-  <w:style w:styleId="ColorfulShading-Accent2" w:type="table">
+  <w:style w:styleId="-23" w:type="table">
     <w:name w:val="Colorful Shading Accent 2"/>
-    <w:basedOn w:val="TableNormal"/>
+    <w:basedOn w:val="a3"/>
     <w:uiPriority w:val="71"/>
     <w:rsid w:val="00CB0664"/>
     <w:pPr>
@@ -17644,9 +17841,9 @@
       </w:rPr>
     </w:tblStylePr>
   </w:style>
-  <w:style w:styleId="ColorfulShading-Accent3" w:type="table">
+  <w:style w:styleId="-33" w:type="table">
     <w:name w:val="Colorful Shading Accent 3"/>
-    <w:basedOn w:val="TableNormal"/>
+    <w:basedOn w:val="a3"/>
     <w:uiPriority w:val="71"/>
     <w:rsid w:val="00CB0664"/>
     <w:pPr>
@@ -17749,9 +17946,9 @@
       </w:tcPr>
     </w:tblStylePr>
   </w:style>
-  <w:style w:styleId="ColorfulShading-Accent4" w:type="table">
+  <w:style w:styleId="-43" w:type="table">
     <w:name w:val="Colorful Shading Accent 4"/>
-    <w:basedOn w:val="TableNormal"/>
+    <w:basedOn w:val="a3"/>
     <w:uiPriority w:val="71"/>
     <w:rsid w:val="00CB0664"/>
     <w:pPr>
@@ -17864,9 +18061,9 @@
       </w:rPr>
     </w:tblStylePr>
   </w:style>
-  <w:style w:styleId="ColorfulShading-Accent5" w:type="table">
+  <w:style w:styleId="-53" w:type="table">
     <w:name w:val="Colorful Shading Accent 5"/>
-    <w:basedOn w:val="TableNormal"/>
+    <w:basedOn w:val="a3"/>
     <w:uiPriority w:val="71"/>
     <w:rsid w:val="00CB0664"/>
     <w:pPr>
@@ -17979,9 +18176,9 @@
       </w:rPr>
     </w:tblStylePr>
   </w:style>
-  <w:style w:styleId="ColorfulShading-Accent6" w:type="table">
+  <w:style w:styleId="-63" w:type="table">
     <w:name w:val="Colorful Shading Accent 6"/>
-    <w:basedOn w:val="TableNormal"/>
+    <w:basedOn w:val="a3"/>
     <w:uiPriority w:val="71"/>
     <w:rsid w:val="00CB0664"/>
     <w:pPr>
@@ -18094,9 +18291,9 @@
       </w:rPr>
     </w:tblStylePr>
   </w:style>
-  <w:style w:styleId="ColorfulList" w:type="table">
+  <w:style w:styleId="aff2" w:type="table">
     <w:name w:val="Colorful List"/>
-    <w:basedOn w:val="TableNormal"/>
+    <w:basedOn w:val="a3"/>
     <w:uiPriority w:val="72"/>
     <w:rsid w:val="00CB0664"/>
     <w:pPr>
@@ -18173,9 +18370,9 @@
       </w:tcPr>
     </w:tblStylePr>
   </w:style>
-  <w:style w:styleId="ColorfulList-Accent1" w:type="table">
+  <w:style w:styleId="-14" w:type="table">
     <w:name w:val="Colorful List Accent 1"/>
-    <w:basedOn w:val="TableNormal"/>
+    <w:basedOn w:val="a3"/>
     <w:uiPriority w:val="72"/>
     <w:rsid w:val="00CB0664"/>
     <w:pPr>
@@ -18252,9 +18449,9 @@
       </w:tcPr>
     </w:tblStylePr>
   </w:style>
-  <w:style w:styleId="ColorfulList-Accent2" w:type="table">
+  <w:style w:styleId="-24" w:type="table">
     <w:name w:val="Colorful List Accent 2"/>
-    <w:basedOn w:val="TableNormal"/>
+    <w:basedOn w:val="a3"/>
     <w:uiPriority w:val="72"/>
     <w:rsid w:val="00CB0664"/>
     <w:pPr>
@@ -18331,9 +18528,9 @@
       </w:tcPr>
     </w:tblStylePr>
   </w:style>
-  <w:style w:styleId="ColorfulList-Accent3" w:type="table">
+  <w:style w:styleId="-34" w:type="table">
     <w:name w:val="Colorful List Accent 3"/>
-    <w:basedOn w:val="TableNormal"/>
+    <w:basedOn w:val="a3"/>
     <w:uiPriority w:val="72"/>
     <w:rsid w:val="00CB0664"/>
     <w:pPr>
@@ -18410,9 +18607,9 @@
       </w:tcPr>
     </w:tblStylePr>
   </w:style>
-  <w:style w:styleId="ColorfulList-Accent4" w:type="table">
+  <w:style w:styleId="-44" w:type="table">
     <w:name w:val="Colorful List Accent 4"/>
-    <w:basedOn w:val="TableNormal"/>
+    <w:basedOn w:val="a3"/>
     <w:uiPriority w:val="72"/>
     <w:rsid w:val="00CB0664"/>
     <w:pPr>
@@ -18489,9 +18686,9 @@
       </w:tcPr>
     </w:tblStylePr>
   </w:style>
-  <w:style w:styleId="ColorfulList-Accent5" w:type="table">
+  <w:style w:styleId="-54" w:type="table">
     <w:name w:val="Colorful List Accent 5"/>
-    <w:basedOn w:val="TableNormal"/>
+    <w:basedOn w:val="a3"/>
     <w:uiPriority w:val="72"/>
     <w:rsid w:val="00CB0664"/>
     <w:pPr>
@@ -18568,9 +18765,9 @@
       </w:tcPr>
     </w:tblStylePr>
   </w:style>
-  <w:style w:styleId="ColorfulList-Accent6" w:type="table">
+  <w:style w:styleId="-64" w:type="table">
     <w:name w:val="Colorful List Accent 6"/>
-    <w:basedOn w:val="TableNormal"/>
+    <w:basedOn w:val="a3"/>
     <w:uiPriority w:val="72"/>
     <w:rsid w:val="00CB0664"/>
     <w:pPr>
@@ -18647,9 +18844,9 @@
       </w:tcPr>
     </w:tblStylePr>
   </w:style>
-  <w:style w:styleId="ColorfulGrid" w:type="table">
+  <w:style w:styleId="aff3" w:type="table">
     <w:name w:val="Colorful Grid"/>
-    <w:basedOn w:val="TableNormal"/>
+    <w:basedOn w:val="a3"/>
     <w:uiPriority w:val="73"/>
     <w:rsid w:val="00CB0664"/>
     <w:pPr>
@@ -18720,9 +18917,9 @@
       </w:tcPr>
     </w:tblStylePr>
   </w:style>
-  <w:style w:styleId="ColorfulGrid-Accent1" w:type="table">
+  <w:style w:styleId="-15" w:type="table">
     <w:name w:val="Colorful Grid Accent 1"/>
-    <w:basedOn w:val="TableNormal"/>
+    <w:basedOn w:val="a3"/>
     <w:uiPriority w:val="73"/>
     <w:rsid w:val="00CB0664"/>
     <w:pPr>
@@ -18793,9 +18990,9 @@
       </w:tcPr>
     </w:tblStylePr>
   </w:style>
-  <w:style w:styleId="ColorfulGrid-Accent2" w:type="table">
+  <w:style w:styleId="-25" w:type="table">
     <w:name w:val="Colorful Grid Accent 2"/>
-    <w:basedOn w:val="TableNormal"/>
+    <w:basedOn w:val="a3"/>
     <w:uiPriority w:val="73"/>
     <w:rsid w:val="00CB0664"/>
     <w:pPr>
@@ -18866,9 +19063,9 @@
       </w:tcPr>
     </w:tblStylePr>
   </w:style>
-  <w:style w:styleId="ColorfulGrid-Accent3" w:type="table">
+  <w:style w:styleId="-35" w:type="table">
     <w:name w:val="Colorful Grid Accent 3"/>
-    <w:basedOn w:val="TableNormal"/>
+    <w:basedOn w:val="a3"/>
     <w:uiPriority w:val="73"/>
     <w:rsid w:val="00CB0664"/>
     <w:pPr>
@@ -18939,9 +19136,9 @@
       </w:tcPr>
     </w:tblStylePr>
   </w:style>
-  <w:style w:styleId="ColorfulGrid-Accent4" w:type="table">
+  <w:style w:styleId="-45" w:type="table">
     <w:name w:val="Colorful Grid Accent 4"/>
-    <w:basedOn w:val="TableNormal"/>
+    <w:basedOn w:val="a3"/>
     <w:uiPriority w:val="73"/>
     <w:rsid w:val="00CB0664"/>
     <w:pPr>
@@ -19012,9 +19209,9 @@
       </w:tcPr>
     </w:tblStylePr>
   </w:style>
-  <w:style w:styleId="ColorfulGrid-Accent5" w:type="table">
+  <w:style w:styleId="-55" w:type="table">
     <w:name w:val="Colorful Grid Accent 5"/>
-    <w:basedOn w:val="TableNormal"/>
+    <w:basedOn w:val="a3"/>
     <w:uiPriority w:val="73"/>
     <w:rsid w:val="00CB0664"/>
     <w:pPr>
@@ -19085,9 +19282,9 @@
       </w:tcPr>
     </w:tblStylePr>
   </w:style>
-  <w:style w:styleId="ColorfulGrid-Accent6" w:type="table">
+  <w:style w:styleId="-65" w:type="table">
     <w:name w:val="Colorful Grid Accent 6"/>
-    <w:basedOn w:val="TableNormal"/>
+    <w:basedOn w:val="a3"/>
     <w:uiPriority w:val="73"/>
     <w:rsid w:val="00CB0664"/>
     <w:pPr>
@@ -19158,9 +19355,9 @@
       </w:tcPr>
     </w:tblStylePr>
   </w:style>
-  <w:style w:customStyle="1" w:styleId="1" w:type="character">
+  <w:style w:customStyle="1" w:styleId="14" w:type="character">
     <w:name w:val="Гиперссылка1"/>
-    <w:basedOn w:val="Hyperlink"/>
+    <w:basedOn w:val="aff4"/>
     <w:uiPriority w:val="1"/>
     <w:qFormat/>
     <w:rsid w:val="00CB387B"/>
@@ -19169,9 +19366,9 @@
       <w:u w:val="single"/>
     </w:rPr>
   </w:style>
-  <w:style w:styleId="Hyperlink" w:type="character">
+  <w:style w:styleId="aff4" w:type="character">
     <w:name w:val="Hyperlink"/>
-    <w:basedOn w:val="DefaultParagraphFont"/>
+    <w:basedOn w:val="a2"/>
     <w:uiPriority w:val="99"/>
     <w:unhideWhenUsed/>
     <w:rsid w:val="00CB387B"/>
@@ -19182,8 +19379,8 @@
   </w:style>
   <w:style w:customStyle="1" w:styleId="HorizontalLine" w:type="paragraph">
     <w:name w:val="Horizontal Line"/>
-    <w:basedOn w:val="Normal"/>
-    <w:next w:val="Normal"/>
+    <w:basedOn w:val="a1"/>
+    <w:next w:val="a1"/>
     <w:qFormat/>
     <w:rsid w:val="00480177"/>
     <w:pPr>
@@ -19195,9 +19392,9 @@
       <w:sz w:val="2"/>
     </w:rPr>
   </w:style>
-  <w:style w:styleId="UnresolvedMention" w:type="character">
+  <w:style w:styleId="aff5" w:type="character">
     <w:name w:val="Unresolved Mention"/>
-    <w:basedOn w:val="DefaultParagraphFont"/>
+    <w:basedOn w:val="a2"/>
     <w:uiPriority w:val="99"/>
     <w:semiHidden/>
     <w:unhideWhenUsed/>
@@ -19207,9 +19404,9 @@
       <w:shd w:color="auto" w:fill="E1DFDD" w:val="clear"/>
     </w:rPr>
   </w:style>
-  <w:style w:styleId="NormalWeb" w:type="paragraph">
+  <w:style w:styleId="aff6" w:type="paragraph">
     <w:name w:val="Normal (Web)"/>
-    <w:basedOn w:val="Normal"/>
+    <w:basedOn w:val="a1"/>
     <w:uiPriority w:val="99"/>
     <w:unhideWhenUsed/>
     <w:rsid w:val="00271B26"/>
@@ -19222,9 +19419,9 @@
       <w:szCs w:val="24"/>
     </w:rPr>
   </w:style>
-  <w:style w:styleId="FollowedHyperlink" w:type="character">
+  <w:style w:styleId="aff7" w:type="character">
     <w:name w:val="FollowedHyperlink"/>
-    <w:basedOn w:val="DefaultParagraphFont"/>
+    <w:basedOn w:val="a2"/>
     <w:uiPriority w:val="99"/>
     <w:semiHidden/>
     <w:unhideWhenUsed/>
@@ -19236,13 +19433,13 @@
   </w:style>
   <w:style w:customStyle="1" w:styleId="websitemobile" w:type="character">
     <w:name w:val="website_mobile"/>
-    <w:basedOn w:val="DefaultParagraphFont"/>
+    <w:basedOn w:val="a2"/>
     <w:rsid w:val="00AA45D0"/>
   </w:style>
-  <w:style w:styleId="Footer" w:type="paragraph">
+  <w:style w:styleId="aff8" w:type="paragraph">
     <w:name w:val="footer"/>
-    <w:basedOn w:val="Normal"/>
-    <w:link w:val="FooterChar"/>
+    <w:basedOn w:val="a1"/>
+    <w:link w:val="aff9"/>
     <w:uiPriority w:val="99"/>
     <w:unhideWhenUsed/>
     <w:rsid w:val="008844C6"/>
@@ -19254,25 +19451,25 @@
       <w:spacing w:after="0" w:line="240" w:lineRule="auto"/>
     </w:pPr>
   </w:style>
-  <w:style w:customStyle="1" w:styleId="FooterChar" w:type="character">
-    <w:name w:val="Footer Char"/>
-    <w:basedOn w:val="DefaultParagraphFont"/>
-    <w:link w:val="Footer"/>
+  <w:style w:customStyle="1" w:styleId="aff9" w:type="character">
+    <w:name w:val="Нижний колонтитул Знак"/>
+    <w:basedOn w:val="a2"/>
+    <w:link w:val="aff8"/>
     <w:uiPriority w:val="99"/>
     <w:rsid w:val="008844C6"/>
   </w:style>
-  <w:style w:styleId="PageNumber" w:type="character">
+  <w:style w:styleId="affa" w:type="character">
     <w:name w:val="page number"/>
-    <w:basedOn w:val="DefaultParagraphFont"/>
+    <w:basedOn w:val="a2"/>
     <w:uiPriority w:val="99"/>
     <w:semiHidden/>
     <w:unhideWhenUsed/>
     <w:rsid w:val="008844C6"/>
   </w:style>
-  <w:style w:styleId="Header" w:type="paragraph">
+  <w:style w:styleId="affb" w:type="paragraph">
     <w:name w:val="header"/>
-    <w:basedOn w:val="Normal"/>
-    <w:link w:val="HeaderChar"/>
+    <w:basedOn w:val="a1"/>
+    <w:link w:val="affc"/>
     <w:uiPriority w:val="99"/>
     <w:unhideWhenUsed/>
     <w:rsid w:val="008844C6"/>
@@ -19284,10 +19481,10 @@
       <w:spacing w:after="0" w:line="240" w:lineRule="auto"/>
     </w:pPr>
   </w:style>
-  <w:style w:customStyle="1" w:styleId="HeaderChar" w:type="character">
-    <w:name w:val="Header Char"/>
-    <w:basedOn w:val="DefaultParagraphFont"/>
-    <w:link w:val="Header"/>
+  <w:style w:customStyle="1" w:styleId="affc" w:type="character">
+    <w:name w:val="Верхний колонтитул Знак"/>
+    <w:basedOn w:val="a2"/>
+    <w:link w:val="affb"/>
     <w:uiPriority w:val="99"/>
     <w:rsid w:val="008844C6"/>
   </w:style>
@@ -19619,7 +19816,7 @@
 </file>
 
 <file path=customXml/itemProps1.xml><?xml version="1.0" encoding="utf-8"?>
-<ds:datastoreItem xmlns:ds="http://schemas.openxmlformats.org/officeDocument/2006/customXml" ds:itemID="{8A0A1981-476D-D74F-ACC0-EDA7C15356F5}">
+<ds:datastoreItem xmlns:ds="http://schemas.openxmlformats.org/officeDocument/2006/customXml" ds:itemID="{D5A3A098-F9A6-4D48-9F4F-C07040F50DA0}">
   <ds:schemaRefs>
     <ds:schemaRef ds:uri="http://schemas.openxmlformats.org/officeDocument/2006/bibliography"/>
   </ds:schemaRefs>
